--- a/api/documents/template.docx
+++ b/api/documents/template.docx
@@ -62,7 +62,7 @@
                   <v:imagedata r:id="rId4" o:title=""/>
                   <w10:wrap type="through"/>
                 </v:shape>
-                <o:OLEObject Type="Embed" ProgID="PBrush" ShapeID="_x0000_s1027" DrawAspect="Content" ObjectID="_1778160576" r:id="rId5"/>
+                <o:OLEObject Type="Embed" ProgID="PBrush" ShapeID="_x0000_s1027" DrawAspect="Content" ObjectID="_1778169005" r:id="rId5"/>
               </w:object>
             </w:r>
             <w:r>
@@ -115,7 +115,17 @@
                 <w:sz w:val="22"/>
                 <w:szCs w:val="22"/>
               </w:rPr>
-              <w:t>129366, г. Москва, ул. Ракетный бульвар, д. 50</w:t>
+              <w:t xml:space="preserve">129366, </w:t>
+            </w:r>
+            <w:r>
+              <w:rPr>
+                <w:rFonts w:ascii="Arial" w:hAnsi="Arial" w:cs="Arial"/>
+                <w:b/>
+                <w:bCs/>
+                <w:sz w:val="22"/>
+                <w:szCs w:val="22"/>
+              </w:rPr>
+              <w:t>г. Таганрог, ул. Петровская 43</w:t>
             </w:r>
             <w:r>
               <w:rPr>
@@ -170,6 +180,7 @@
         <w:rPr>
           <w:rFonts w:ascii="Arial" w:hAnsi="Arial" w:cs="Arial"/>
           <w:b/>
+          <w:bCs/>
           <w:sz w:val="22"/>
         </w:rPr>
       </w:pPr>
@@ -199,28 +210,76 @@
       </w:r>
       <w:r>
         <w:rPr>
-          <w:rFonts w:ascii="Arial" w:hAnsi="Arial" w:cs="Arial"/>
           <w:b/>
-          <w:sz w:val="22"/>
+          <w:bCs/>
+        </w:rPr>
+        <w:t>«{</w:t>
+      </w:r>
+      <w:r>
+        <w:rPr>
+          <w:b/>
+          <w:bCs/>
+          <w:lang w:val="en-US"/>
+        </w:rPr>
+        <w:t>date</w:t>
+      </w:r>
+      <w:r>
+        <w:rPr>
+          <w:b/>
+          <w:bCs/>
+        </w:rPr>
+        <w:t>}» {</w:t>
+      </w:r>
+      <w:r>
+        <w:rPr>
+          <w:b/>
+          <w:bCs/>
+          <w:lang w:val="en-US"/>
+        </w:rPr>
+        <w:t>month</w:t>
+      </w:r>
+      <w:r>
+        <w:rPr>
+          <w:b/>
+          <w:bCs/>
+        </w:rPr>
+        <w:t xml:space="preserve">} </w:t>
+      </w:r>
+      <w:r>
+        <w:rPr>
+          <w:b/>
+          <w:bCs/>
         </w:rPr>
         <w:t>{</w:t>
       </w:r>
       <w:r>
         <w:rPr>
-          <w:rFonts w:ascii="Arial" w:hAnsi="Arial" w:cs="Arial"/>
           <w:b/>
-          <w:sz w:val="22"/>
+          <w:bCs/>
           <w:lang w:val="en-US"/>
         </w:rPr>
-        <w:t>currentDate</w:t>
+        <w:t>year</w:t>
       </w:r>
       <w:r>
         <w:rPr>
-          <w:rFonts w:ascii="Arial" w:hAnsi="Arial" w:cs="Arial"/>
           <w:b/>
-          <w:sz w:val="22"/>
+          <w:bCs/>
         </w:rPr>
         <w:t>}</w:t>
+      </w:r>
+      <w:r>
+        <w:rPr>
+          <w:b/>
+          <w:bCs/>
+        </w:rPr>
+        <w:t xml:space="preserve"> </w:t>
+      </w:r>
+      <w:r>
+        <w:rPr>
+          <w:b/>
+          <w:bCs/>
+        </w:rPr>
+        <w:t>г</w:t>
       </w:r>
     </w:p>
     <w:p>
@@ -256,7 +315,6 @@
           <w:rFonts w:ascii="Arial" w:hAnsi="Arial" w:cs="Arial"/>
           <w:sz w:val="20"/>
           <w:szCs w:val="22"/>
-          <w:lang w:val="en-US"/>
         </w:rPr>
       </w:pPr>
       <w:r>
@@ -281,9 +339,36 @@
           <w:rFonts w:ascii="Arial" w:hAnsi="Arial" w:cs="Arial"/>
           <w:sz w:val="20"/>
           <w:szCs w:val="22"/>
+        </w:rPr>
+        <w:t>{</w:t>
+      </w:r>
+      <w:proofErr w:type="spellStart"/>
+      <w:r>
+        <w:rPr>
+          <w:rFonts w:ascii="Arial" w:hAnsi="Arial" w:cs="Arial"/>
+          <w:sz w:val="20"/>
+          <w:szCs w:val="22"/>
           <w:lang w:val="en-US"/>
         </w:rPr>
-        <w:t>{customerName}</w:t>
+        <w:t>customer</w:t>
+      </w:r>
+      <w:r>
+        <w:rPr>
+          <w:rFonts w:ascii="Arial" w:hAnsi="Arial" w:cs="Arial"/>
+          <w:sz w:val="20"/>
+          <w:szCs w:val="22"/>
+          <w:lang w:val="en-US"/>
+        </w:rPr>
+        <w:t>Company</w:t>
+      </w:r>
+      <w:proofErr w:type="spellEnd"/>
+      <w:r>
+        <w:rPr>
+          <w:rFonts w:ascii="Arial" w:hAnsi="Arial" w:cs="Arial"/>
+          <w:sz w:val="20"/>
+          <w:szCs w:val="22"/>
+        </w:rPr>
+        <w:t>}</w:t>
       </w:r>
     </w:p>
     <w:p>
@@ -540,7 +625,27 @@
                 <w:szCs w:val="20"/>
                 <w:lang w:val="en-US"/>
               </w:rPr>
-              <w:t>{dateBegin}</w:t>
+              <w:t>{</w:t>
+            </w:r>
+            <w:proofErr w:type="spellStart"/>
+            <w:r>
+              <w:rPr>
+                <w:rFonts w:ascii="Arial" w:hAnsi="Arial" w:cs="Arial"/>
+                <w:sz w:val="20"/>
+                <w:szCs w:val="20"/>
+                <w:lang w:val="en-US"/>
+              </w:rPr>
+              <w:t>dateBegin</w:t>
+            </w:r>
+            <w:proofErr w:type="spellEnd"/>
+            <w:r>
+              <w:rPr>
+                <w:rFonts w:ascii="Arial" w:hAnsi="Arial" w:cs="Arial"/>
+                <w:sz w:val="20"/>
+                <w:szCs w:val="20"/>
+                <w:lang w:val="en-US"/>
+              </w:rPr>
+              <w:t>}</w:t>
             </w:r>
           </w:p>
         </w:tc>
@@ -593,7 +698,27 @@
                 <w:szCs w:val="20"/>
                 <w:lang w:val="en-US"/>
               </w:rPr>
-              <w:t>{dateEnd}</w:t>
+              <w:t>{</w:t>
+            </w:r>
+            <w:proofErr w:type="spellStart"/>
+            <w:r>
+              <w:rPr>
+                <w:rFonts w:ascii="Arial" w:hAnsi="Arial" w:cs="Arial"/>
+                <w:sz w:val="20"/>
+                <w:szCs w:val="20"/>
+                <w:lang w:val="en-US"/>
+              </w:rPr>
+              <w:t>dateEnd</w:t>
+            </w:r>
+            <w:proofErr w:type="spellEnd"/>
+            <w:r>
+              <w:rPr>
+                <w:rFonts w:ascii="Arial" w:hAnsi="Arial" w:cs="Arial"/>
+                <w:sz w:val="20"/>
+                <w:szCs w:val="20"/>
+                <w:lang w:val="en-US"/>
+              </w:rPr>
+              <w:t>}</w:t>
             </w:r>
           </w:p>
         </w:tc>
@@ -651,7 +776,27 @@
                 <w:szCs w:val="20"/>
                 <w:lang w:val="en-US"/>
               </w:rPr>
-              <w:t>{dateTimeBegin}</w:t>
+              <w:t>{</w:t>
+            </w:r>
+            <w:proofErr w:type="spellStart"/>
+            <w:r>
+              <w:rPr>
+                <w:rFonts w:ascii="Arial" w:hAnsi="Arial" w:cs="Arial"/>
+                <w:sz w:val="20"/>
+                <w:szCs w:val="20"/>
+                <w:lang w:val="en-US"/>
+              </w:rPr>
+              <w:t>dateTimeBegin</w:t>
+            </w:r>
+            <w:proofErr w:type="spellEnd"/>
+            <w:r>
+              <w:rPr>
+                <w:rFonts w:ascii="Arial" w:hAnsi="Arial" w:cs="Arial"/>
+                <w:sz w:val="20"/>
+                <w:szCs w:val="20"/>
+                <w:lang w:val="en-US"/>
+              </w:rPr>
+              <w:t>}</w:t>
             </w:r>
           </w:p>
         </w:tc>
@@ -704,7 +849,27 @@
                 <w:szCs w:val="20"/>
                 <w:lang w:val="en-US"/>
               </w:rPr>
-              <w:t>{dateTimeEnd}</w:t>
+              <w:t>{</w:t>
+            </w:r>
+            <w:proofErr w:type="spellStart"/>
+            <w:r>
+              <w:rPr>
+                <w:rFonts w:ascii="Arial" w:hAnsi="Arial" w:cs="Arial"/>
+                <w:sz w:val="20"/>
+                <w:szCs w:val="20"/>
+                <w:lang w:val="en-US"/>
+              </w:rPr>
+              <w:t>dateTimeEnd</w:t>
+            </w:r>
+            <w:proofErr w:type="spellEnd"/>
+            <w:r>
+              <w:rPr>
+                <w:rFonts w:ascii="Arial" w:hAnsi="Arial" w:cs="Arial"/>
+                <w:sz w:val="20"/>
+                <w:szCs w:val="20"/>
+                <w:lang w:val="en-US"/>
+              </w:rPr>
+              <w:t>}</w:t>
             </w:r>
           </w:p>
         </w:tc>
@@ -833,7 +998,27 @@
                 <w:szCs w:val="20"/>
                 <w:lang w:val="en-US"/>
               </w:rPr>
-              <w:t>{driverName}</w:t>
+              <w:t>{</w:t>
+            </w:r>
+            <w:proofErr w:type="spellStart"/>
+            <w:r>
+              <w:rPr>
+                <w:rFonts w:ascii="Arial" w:hAnsi="Arial" w:cs="Arial"/>
+                <w:sz w:val="20"/>
+                <w:szCs w:val="20"/>
+                <w:lang w:val="en-US"/>
+              </w:rPr>
+              <w:t>driverName</w:t>
+            </w:r>
+            <w:proofErr w:type="spellEnd"/>
+            <w:r>
+              <w:rPr>
+                <w:rFonts w:ascii="Arial" w:hAnsi="Arial" w:cs="Arial"/>
+                <w:sz w:val="20"/>
+                <w:szCs w:val="20"/>
+                <w:lang w:val="en-US"/>
+              </w:rPr>
+              <w:t>}</w:t>
             </w:r>
           </w:p>
         </w:tc>
@@ -897,6 +1082,7 @@
               </w:rPr>
               <w:t>{</w:t>
             </w:r>
+            <w:proofErr w:type="spellStart"/>
             <w:r>
               <w:rPr>
                 <w:rFonts w:ascii="Arial" w:hAnsi="Arial" w:cs="Arial"/>
@@ -913,7 +1099,17 @@
                 <w:szCs w:val="20"/>
                 <w:lang w:val="en-US"/>
               </w:rPr>
-              <w:t>Name}</w:t>
+              <w:t>Name</w:t>
+            </w:r>
+            <w:proofErr w:type="spellEnd"/>
+            <w:r>
+              <w:rPr>
+                <w:rFonts w:ascii="Arial" w:hAnsi="Arial" w:cs="Arial"/>
+                <w:sz w:val="20"/>
+                <w:szCs w:val="20"/>
+                <w:lang w:val="en-US"/>
+              </w:rPr>
+              <w:t>}</w:t>
             </w:r>
           </w:p>
         </w:tc>
@@ -971,7 +1167,27 @@
                 <w:szCs w:val="20"/>
                 <w:lang w:val="en-US"/>
               </w:rPr>
-              <w:t>{driverPhone}</w:t>
+              <w:t>{</w:t>
+            </w:r>
+            <w:proofErr w:type="spellStart"/>
+            <w:r>
+              <w:rPr>
+                <w:rFonts w:ascii="Arial" w:hAnsi="Arial" w:cs="Arial"/>
+                <w:sz w:val="20"/>
+                <w:szCs w:val="20"/>
+                <w:lang w:val="en-US"/>
+              </w:rPr>
+              <w:t>driverPhone</w:t>
+            </w:r>
+            <w:proofErr w:type="spellEnd"/>
+            <w:r>
+              <w:rPr>
+                <w:rFonts w:ascii="Arial" w:hAnsi="Arial" w:cs="Arial"/>
+                <w:sz w:val="20"/>
+                <w:szCs w:val="20"/>
+                <w:lang w:val="en-US"/>
+              </w:rPr>
+              <w:t>}</w:t>
             </w:r>
           </w:p>
         </w:tc>
@@ -1026,6 +1242,7 @@
               </w:rPr>
               <w:t>{</w:t>
             </w:r>
+            <w:proofErr w:type="spellStart"/>
             <w:r>
               <w:rPr>
                 <w:rFonts w:ascii="Arial" w:hAnsi="Arial" w:cs="Arial"/>
@@ -1042,7 +1259,17 @@
                 <w:szCs w:val="20"/>
                 <w:lang w:val="en-US"/>
               </w:rPr>
-              <w:t>rPhone}</w:t>
+              <w:t>rPhone</w:t>
+            </w:r>
+            <w:proofErr w:type="spellEnd"/>
+            <w:r>
+              <w:rPr>
+                <w:rFonts w:ascii="Arial" w:hAnsi="Arial" w:cs="Arial"/>
+                <w:sz w:val="20"/>
+                <w:szCs w:val="20"/>
+                <w:lang w:val="en-US"/>
+              </w:rPr>
+              <w:t>}</w:t>
             </w:r>
           </w:p>
         </w:tc>
@@ -1306,7 +1533,27 @@
                 <w:szCs w:val="20"/>
                 <w:lang w:val="en-US"/>
               </w:rPr>
-              <w:t>{typeCargo}</w:t>
+              <w:t>{</w:t>
+            </w:r>
+            <w:proofErr w:type="spellStart"/>
+            <w:r>
+              <w:rPr>
+                <w:rFonts w:ascii="Arial" w:hAnsi="Arial" w:cs="Arial"/>
+                <w:sz w:val="20"/>
+                <w:szCs w:val="20"/>
+                <w:lang w:val="en-US"/>
+              </w:rPr>
+              <w:t>typeCargo</w:t>
+            </w:r>
+            <w:proofErr w:type="spellEnd"/>
+            <w:r>
+              <w:rPr>
+                <w:rFonts w:ascii="Arial" w:hAnsi="Arial" w:cs="Arial"/>
+                <w:sz w:val="20"/>
+                <w:szCs w:val="20"/>
+                <w:lang w:val="en-US"/>
+              </w:rPr>
+              <w:t>}</w:t>
             </w:r>
           </w:p>
         </w:tc>
@@ -1438,7 +1685,27 @@
                 <w:szCs w:val="20"/>
                 <w:lang w:val="en-US"/>
               </w:rPr>
-              <w:t>{typeCar}</w:t>
+              <w:t>{</w:t>
+            </w:r>
+            <w:proofErr w:type="spellStart"/>
+            <w:r>
+              <w:rPr>
+                <w:rFonts w:ascii="Arial" w:hAnsi="Arial" w:cs="Arial"/>
+                <w:sz w:val="20"/>
+                <w:szCs w:val="20"/>
+                <w:lang w:val="en-US"/>
+              </w:rPr>
+              <w:t>typeCar</w:t>
+            </w:r>
+            <w:proofErr w:type="spellEnd"/>
+            <w:r>
+              <w:rPr>
+                <w:rFonts w:ascii="Arial" w:hAnsi="Arial" w:cs="Arial"/>
+                <w:sz w:val="20"/>
+                <w:szCs w:val="20"/>
+                <w:lang w:val="en-US"/>
+              </w:rPr>
+              <w:t>}</w:t>
             </w:r>
           </w:p>
         </w:tc>
@@ -1732,8 +1999,19 @@
                 <w:sz w:val="20"/>
                 <w:szCs w:val="20"/>
               </w:rPr>
-              <w:t xml:space="preserve"> руб</w:t>
-            </w:r>
+              <w:t xml:space="preserve"> </w:t>
+            </w:r>
+            <w:proofErr w:type="spellStart"/>
+            <w:r>
+              <w:rPr>
+                <w:rFonts w:ascii="Arial" w:hAnsi="Arial" w:cs="Arial"/>
+                <w:b/>
+                <w:sz w:val="20"/>
+                <w:szCs w:val="20"/>
+              </w:rPr>
+              <w:t>руб</w:t>
+            </w:r>
+            <w:proofErr w:type="spellEnd"/>
           </w:p>
         </w:tc>
       </w:tr>
@@ -1817,8 +2095,8 @@
         <w:tblLook w:val="01E0" w:firstRow="1" w:lastRow="1" w:firstColumn="1" w:lastColumn="1" w:noHBand="0" w:noVBand="0"/>
       </w:tblPr>
       <w:tblGrid>
-        <w:gridCol w:w="4174"/>
-        <w:gridCol w:w="6588"/>
+        <w:gridCol w:w="4171"/>
+        <w:gridCol w:w="6591"/>
       </w:tblGrid>
       <w:tr>
         <w:trPr>
@@ -1872,16 +2150,54 @@
                 <w:szCs w:val="20"/>
                 <w:lang w:val="en-US"/>
               </w:rPr>
-              <w:t>{driver</w:t>
-            </w:r>
-            <w:r>
-              <w:rPr>
-                <w:rFonts w:ascii="Arial" w:hAnsi="Arial" w:cs="Arial"/>
-                <w:sz w:val="20"/>
-                <w:szCs w:val="20"/>
-                <w:lang w:val="en-US"/>
-              </w:rPr>
-              <w:t>Fio}, {driverPhone}</w:t>
+              <w:t>{</w:t>
+            </w:r>
+            <w:proofErr w:type="spellStart"/>
+            <w:r>
+              <w:rPr>
+                <w:rFonts w:ascii="Arial" w:hAnsi="Arial" w:cs="Arial"/>
+                <w:sz w:val="20"/>
+                <w:szCs w:val="20"/>
+                <w:lang w:val="en-US"/>
+              </w:rPr>
+              <w:t>driver</w:t>
+            </w:r>
+            <w:r>
+              <w:rPr>
+                <w:rFonts w:ascii="Arial" w:hAnsi="Arial" w:cs="Arial"/>
+                <w:sz w:val="20"/>
+                <w:szCs w:val="20"/>
+                <w:lang w:val="en-US"/>
+              </w:rPr>
+              <w:t>Fio</w:t>
+            </w:r>
+            <w:proofErr w:type="spellEnd"/>
+            <w:r>
+              <w:rPr>
+                <w:rFonts w:ascii="Arial" w:hAnsi="Arial" w:cs="Arial"/>
+                <w:sz w:val="20"/>
+                <w:szCs w:val="20"/>
+                <w:lang w:val="en-US"/>
+              </w:rPr>
+              <w:t>}, {driverPhone</w:t>
+            </w:r>
+            <w:r>
+              <w:rPr>
+                <w:rFonts w:ascii="Arial" w:hAnsi="Arial" w:cs="Arial"/>
+                <w:sz w:val="20"/>
+                <w:szCs w:val="20"/>
+                <w:lang w:val="en-US"/>
+              </w:rPr>
+              <w:t>1</w:t>
+            </w:r>
+            <w:r>
+              <w:rPr>
+                <w:rFonts w:ascii="Arial" w:hAnsi="Arial" w:cs="Arial"/>
+                <w:sz w:val="20"/>
+                <w:szCs w:val="20"/>
+                <w:lang w:val="en-US"/>
+              </w:rPr>
+              <w:t>}</w:t>
             </w:r>
           </w:p>
         </w:tc>
@@ -2115,9 +2431,9 @@
         <w:tblLook w:val="01E0" w:firstRow="1" w:lastRow="1" w:firstColumn="1" w:lastColumn="1" w:noHBand="0" w:noVBand="0"/>
       </w:tblPr>
       <w:tblGrid>
-        <w:gridCol w:w="5125"/>
+        <w:gridCol w:w="5126"/>
         <w:gridCol w:w="276"/>
-        <w:gridCol w:w="5371"/>
+        <w:gridCol w:w="5370"/>
       </w:tblGrid>
       <w:tr>
         <w:tc>
@@ -2205,32 +2521,128 @@
                 <w:rFonts w:ascii="Arial" w:hAnsi="Arial" w:cs="Arial"/>
                 <w:sz w:val="16"/>
                 <w:szCs w:val="16"/>
-              </w:rPr>
-            </w:pPr>
-            <w:r>
-              <w:rPr>
-                <w:rFonts w:ascii="Arial" w:hAnsi="Arial" w:cs="Arial"/>
-                <w:sz w:val="16"/>
-                <w:szCs w:val="16"/>
-              </w:rPr>
-              <w:t>ООО "Азимут"</w:t>
-            </w:r>
-          </w:p>
-          <w:p>
-            <w:pPr>
-              <w:rPr>
-                <w:rFonts w:ascii="Arial" w:hAnsi="Arial" w:cs="Arial"/>
-                <w:sz w:val="16"/>
-                <w:szCs w:val="16"/>
-              </w:rPr>
-            </w:pPr>
-            <w:r>
-              <w:rPr>
-                <w:rFonts w:ascii="Arial" w:hAnsi="Arial" w:cs="Arial"/>
-                <w:sz w:val="16"/>
-                <w:szCs w:val="16"/>
-              </w:rPr>
-              <w:t>ИНН 6164311013 КПП 616401001</w:t>
+                <w:lang w:val="en-US"/>
+              </w:rPr>
+            </w:pPr>
+            <w:r>
+              <w:rPr>
+                <w:rFonts w:ascii="Arial" w:hAnsi="Arial" w:cs="Arial"/>
+                <w:sz w:val="16"/>
+                <w:szCs w:val="16"/>
+                <w:lang w:val="en-US"/>
+              </w:rPr>
+              <w:t>{</w:t>
+            </w:r>
+            <w:proofErr w:type="spellStart"/>
+            <w:r>
+              <w:rPr>
+                <w:rFonts w:ascii="Arial" w:hAnsi="Arial" w:cs="Arial"/>
+                <w:sz w:val="16"/>
+                <w:szCs w:val="16"/>
+                <w:lang w:val="en-US"/>
+              </w:rPr>
+              <w:t>customerCompanyName</w:t>
+            </w:r>
+            <w:proofErr w:type="spellEnd"/>
+            <w:r>
+              <w:rPr>
+                <w:rFonts w:ascii="Arial" w:hAnsi="Arial" w:cs="Arial"/>
+                <w:sz w:val="16"/>
+                <w:szCs w:val="16"/>
+                <w:lang w:val="en-US"/>
+              </w:rPr>
+              <w:t>}</w:t>
+            </w:r>
+          </w:p>
+          <w:p>
+            <w:pPr>
+              <w:rPr>
+                <w:rFonts w:ascii="Arial" w:hAnsi="Arial" w:cs="Arial"/>
+                <w:sz w:val="16"/>
+                <w:szCs w:val="16"/>
+                <w:lang w:val="en-US"/>
+              </w:rPr>
+            </w:pPr>
+            <w:r>
+              <w:rPr>
+                <w:rFonts w:ascii="Arial" w:hAnsi="Arial" w:cs="Arial"/>
+                <w:sz w:val="16"/>
+                <w:szCs w:val="16"/>
+              </w:rPr>
+              <w:t>ИНН</w:t>
+            </w:r>
+            <w:r>
+              <w:rPr>
+                <w:rFonts w:ascii="Arial" w:hAnsi="Arial" w:cs="Arial"/>
+                <w:sz w:val="16"/>
+                <w:szCs w:val="16"/>
+                <w:lang w:val="en-US"/>
+              </w:rPr>
+              <w:t xml:space="preserve"> </w:t>
+            </w:r>
+            <w:r>
+              <w:rPr>
+                <w:rFonts w:ascii="Arial" w:hAnsi="Arial" w:cs="Arial"/>
+                <w:sz w:val="16"/>
+                <w:szCs w:val="16"/>
+                <w:lang w:val="en-US"/>
+              </w:rPr>
+              <w:t>{inn}</w:t>
+            </w:r>
+            <w:r>
+              <w:rPr>
+                <w:rFonts w:ascii="Arial" w:hAnsi="Arial" w:cs="Arial"/>
+                <w:sz w:val="16"/>
+                <w:szCs w:val="16"/>
+                <w:lang w:val="en-US"/>
+              </w:rPr>
+              <w:t xml:space="preserve"> </w:t>
+            </w:r>
+            <w:r>
+              <w:rPr>
+                <w:rFonts w:ascii="Arial" w:hAnsi="Arial" w:cs="Arial"/>
+                <w:sz w:val="16"/>
+                <w:szCs w:val="16"/>
+              </w:rPr>
+              <w:t>КПП</w:t>
+            </w:r>
+            <w:r>
+              <w:rPr>
+                <w:rFonts w:ascii="Arial" w:hAnsi="Arial" w:cs="Arial"/>
+                <w:sz w:val="16"/>
+                <w:szCs w:val="16"/>
+                <w:lang w:val="en-US"/>
+              </w:rPr>
+              <w:t xml:space="preserve"> </w:t>
+            </w:r>
+            <w:r>
+              <w:rPr>
+                <w:rFonts w:ascii="Arial" w:hAnsi="Arial" w:cs="Arial"/>
+                <w:sz w:val="16"/>
+                <w:szCs w:val="16"/>
+                <w:lang w:val="en-US"/>
+              </w:rPr>
+              <w:t>{</w:t>
+            </w:r>
+            <w:proofErr w:type="spellStart"/>
+            <w:r>
+              <w:rPr>
+                <w:rFonts w:ascii="Arial" w:hAnsi="Arial" w:cs="Arial"/>
+                <w:sz w:val="16"/>
+                <w:szCs w:val="16"/>
+                <w:lang w:val="en-US"/>
+              </w:rPr>
+              <w:t>kpp</w:t>
+            </w:r>
+            <w:proofErr w:type="spellEnd"/>
+            <w:r>
+              <w:rPr>
+                <w:rFonts w:ascii="Arial" w:hAnsi="Arial" w:cs="Arial"/>
+                <w:sz w:val="16"/>
+                <w:szCs w:val="16"/>
+                <w:lang w:val="en-US"/>
+              </w:rPr>
+              <w:t>}</w:t>
             </w:r>
           </w:p>
           <w:p>
@@ -2257,15 +2669,17 @@
               </w:rPr>
               <w:t>{</w:t>
             </w:r>
-            <w:r>
-              <w:rPr>
-                <w:rFonts w:ascii="Arial" w:hAnsi="Arial" w:cs="Arial"/>
-                <w:sz w:val="16"/>
-                <w:szCs w:val="16"/>
-                <w:lang w:val="en-US"/>
-              </w:rPr>
-              <w:t>loading</w:t>
-            </w:r>
+            <w:proofErr w:type="spellStart"/>
+            <w:r>
+              <w:rPr>
+                <w:rFonts w:ascii="Arial" w:hAnsi="Arial" w:cs="Arial"/>
+                <w:sz w:val="16"/>
+                <w:szCs w:val="16"/>
+                <w:lang w:val="en-US"/>
+              </w:rPr>
+              <w:t>unloadingCompany</w:t>
+            </w:r>
+            <w:proofErr w:type="spellEnd"/>
             <w:r>
               <w:rPr>
                 <w:rFonts w:ascii="Arial" w:hAnsi="Arial" w:cs="Arial"/>
@@ -2281,7 +2695,6 @@
                 <w:rFonts w:ascii="Arial" w:hAnsi="Arial" w:cs="Arial"/>
                 <w:sz w:val="16"/>
                 <w:szCs w:val="16"/>
-                <w:lang w:val="en-US"/>
               </w:rPr>
             </w:pPr>
             <w:r>
@@ -2297,7 +2710,6 @@
                 <w:rFonts w:ascii="Arial" w:hAnsi="Arial" w:cs="Arial"/>
                 <w:sz w:val="16"/>
                 <w:szCs w:val="16"/>
-                <w:lang w:val="en-US"/>
               </w:rPr>
               <w:t xml:space="preserve">.: </w:t>
             </w:r>
@@ -2306,27 +2718,43 @@
                 <w:rFonts w:ascii="Arial" w:hAnsi="Arial" w:cs="Arial"/>
                 <w:sz w:val="16"/>
                 <w:szCs w:val="16"/>
-                <w:lang w:val="en-US"/>
               </w:rPr>
               <w:t>{</w:t>
             </w:r>
-            <w:r>
-              <w:rPr>
-                <w:rFonts w:ascii="Arial" w:hAnsi="Arial" w:cs="Arial"/>
-                <w:sz w:val="16"/>
-                <w:szCs w:val="16"/>
-                <w:lang w:val="en-US"/>
-              </w:rPr>
-              <w:t>customerPhone}</w:t>
-            </w:r>
-          </w:p>
-          <w:p>
-            <w:pPr>
-              <w:rPr>
-                <w:rFonts w:ascii="Arial" w:hAnsi="Arial" w:cs="Arial"/>
-                <w:sz w:val="16"/>
-                <w:szCs w:val="16"/>
-                <w:lang w:val="en-US"/>
+            <w:proofErr w:type="spellStart"/>
+            <w:r>
+              <w:rPr>
+                <w:rFonts w:ascii="Arial" w:hAnsi="Arial" w:cs="Arial"/>
+                <w:sz w:val="16"/>
+                <w:szCs w:val="16"/>
+                <w:lang w:val="en-US"/>
+              </w:rPr>
+              <w:t>customerPhone</w:t>
+            </w:r>
+            <w:proofErr w:type="spellEnd"/>
+            <w:r>
+              <w:rPr>
+                <w:rFonts w:ascii="Arial" w:hAnsi="Arial" w:cs="Arial"/>
+                <w:sz w:val="16"/>
+                <w:szCs w:val="16"/>
+              </w:rPr>
+              <w:t>1</w:t>
+            </w:r>
+            <w:r>
+              <w:rPr>
+                <w:rFonts w:ascii="Arial" w:hAnsi="Arial" w:cs="Arial"/>
+                <w:sz w:val="16"/>
+                <w:szCs w:val="16"/>
+              </w:rPr>
+              <w:t>}</w:t>
+            </w:r>
+          </w:p>
+          <w:p>
+            <w:pPr>
+              <w:rPr>
+                <w:rFonts w:ascii="Arial" w:hAnsi="Arial" w:cs="Arial"/>
+                <w:sz w:val="16"/>
+                <w:szCs w:val="16"/>
               </w:rPr>
             </w:pPr>
             <w:r>
@@ -2342,7 +2770,6 @@
                 <w:rFonts w:ascii="Arial" w:hAnsi="Arial" w:cs="Arial"/>
                 <w:sz w:val="16"/>
                 <w:szCs w:val="16"/>
-                <w:lang w:val="en-US"/>
               </w:rPr>
               <w:t xml:space="preserve">: </w:t>
             </w:r>
@@ -2351,9 +2778,35 @@
                 <w:rFonts w:ascii="Arial" w:hAnsi="Arial" w:cs="Arial"/>
                 <w:sz w:val="16"/>
                 <w:szCs w:val="16"/>
-                <w:lang w:val="en-US"/>
-              </w:rPr>
-              <w:t>{customerPhone}</w:t>
+              </w:rPr>
+              <w:t>{</w:t>
+            </w:r>
+            <w:proofErr w:type="spellStart"/>
+            <w:r>
+              <w:rPr>
+                <w:rFonts w:ascii="Arial" w:hAnsi="Arial" w:cs="Arial"/>
+                <w:sz w:val="16"/>
+                <w:szCs w:val="16"/>
+                <w:lang w:val="en-US"/>
+              </w:rPr>
+              <w:t>customerPhone</w:t>
+            </w:r>
+            <w:proofErr w:type="spellEnd"/>
+            <w:r>
+              <w:rPr>
+                <w:rFonts w:ascii="Arial" w:hAnsi="Arial" w:cs="Arial"/>
+                <w:sz w:val="16"/>
+                <w:szCs w:val="16"/>
+              </w:rPr>
+              <w:t>2</w:t>
+            </w:r>
+            <w:r>
+              <w:rPr>
+                <w:rFonts w:ascii="Arial" w:hAnsi="Arial" w:cs="Arial"/>
+                <w:sz w:val="16"/>
+                <w:szCs w:val="16"/>
+              </w:rPr>
+              <w:t>}</w:t>
             </w:r>
           </w:p>
           <w:p>
@@ -2408,142 +2861,121 @@
                 <w:szCs w:val="16"/>
                 <w:lang w:val="en-US"/>
               </w:rPr>
-              <w:t>office</w:t>
-            </w:r>
-            <w:r>
-              <w:rPr>
-                <w:rFonts w:ascii="Arial" w:hAnsi="Arial" w:cs="Arial"/>
-                <w:sz w:val="16"/>
-                <w:szCs w:val="16"/>
-                <w:lang w:val="en-US"/>
-              </w:rPr>
-              <w:t>@</w:t>
-            </w:r>
-            <w:r>
-              <w:rPr>
-                <w:rFonts w:ascii="Arial" w:hAnsi="Arial" w:cs="Arial"/>
-                <w:sz w:val="16"/>
-                <w:szCs w:val="16"/>
-                <w:lang w:val="en-US"/>
-              </w:rPr>
-              <w:t>transoft</w:t>
-            </w:r>
-            <w:r>
-              <w:rPr>
-                <w:rFonts w:ascii="Arial" w:hAnsi="Arial" w:cs="Arial"/>
-                <w:sz w:val="16"/>
-                <w:szCs w:val="16"/>
-                <w:lang w:val="en-US"/>
-              </w:rPr>
-              <w:t>.</w:t>
-            </w:r>
-            <w:r>
-              <w:rPr>
-                <w:rFonts w:ascii="Arial" w:hAnsi="Arial" w:cs="Arial"/>
-                <w:sz w:val="16"/>
-                <w:szCs w:val="16"/>
-                <w:lang w:val="en-US"/>
-              </w:rPr>
-              <w:t>ru</w:t>
-            </w:r>
-          </w:p>
-          <w:p>
-            <w:pPr>
-              <w:rPr>
-                <w:rFonts w:ascii="Arial" w:hAnsi="Arial" w:cs="Arial"/>
-                <w:sz w:val="16"/>
-                <w:szCs w:val="16"/>
-              </w:rPr>
-            </w:pPr>
-            <w:r>
-              <w:rPr>
-                <w:rFonts w:ascii="Arial" w:hAnsi="Arial" w:cs="Arial"/>
-                <w:sz w:val="16"/>
-                <w:szCs w:val="16"/>
-              </w:rPr>
-              <w:t xml:space="preserve">ФИЛИАЛ </w:t>
-            </w:r>
-            <w:r>
-              <w:rPr>
-                <w:rFonts w:ascii="Arial" w:hAnsi="Arial" w:cs="Arial"/>
-                <w:sz w:val="16"/>
-                <w:szCs w:val="16"/>
-                <w:lang w:val="en-US"/>
-              </w:rPr>
-              <w:t>N</w:t>
-            </w:r>
-            <w:r>
-              <w:rPr>
-                <w:rFonts w:ascii="Arial" w:hAnsi="Arial" w:cs="Arial"/>
-                <w:sz w:val="16"/>
-                <w:szCs w:val="16"/>
-              </w:rPr>
-              <w:t xml:space="preserve"> 3652 ВТБ 24 (ПАО) г. Воронеж</w:t>
-            </w:r>
-          </w:p>
-          <w:p>
-            <w:pPr>
-              <w:rPr>
-                <w:rFonts w:ascii="Arial" w:hAnsi="Arial" w:cs="Arial"/>
-                <w:sz w:val="16"/>
-                <w:szCs w:val="16"/>
-                <w:lang w:val="en-US"/>
-              </w:rPr>
-            </w:pPr>
-            <w:r>
-              <w:rPr>
-                <w:rFonts w:ascii="Arial" w:hAnsi="Arial" w:cs="Arial"/>
-                <w:sz w:val="16"/>
-                <w:szCs w:val="16"/>
-                <w:lang w:val="en-US"/>
-              </w:rPr>
-              <w:t>к/с 301018101000000</w:t>
-            </w:r>
-            <w:r>
-              <w:rPr>
-                <w:rFonts w:ascii="Arial" w:hAnsi="Arial" w:cs="Arial"/>
-                <w:sz w:val="16"/>
-                <w:szCs w:val="16"/>
-                <w:lang w:val="en-US"/>
-              </w:rPr>
-              <w:t>44123</w:t>
-            </w:r>
-          </w:p>
-          <w:p>
-            <w:pPr>
-              <w:rPr>
-                <w:rFonts w:ascii="Arial" w:hAnsi="Arial" w:cs="Arial"/>
-                <w:sz w:val="16"/>
-                <w:szCs w:val="16"/>
-                <w:lang w:val="en-US"/>
-              </w:rPr>
-            </w:pPr>
-            <w:r>
-              <w:rPr>
-                <w:rFonts w:ascii="Arial" w:hAnsi="Arial" w:cs="Arial"/>
-                <w:sz w:val="16"/>
-                <w:szCs w:val="16"/>
-                <w:lang w:val="en-US"/>
-              </w:rPr>
-              <w:t>БИК 0420</w:t>
-            </w:r>
-            <w:r>
-              <w:rPr>
-                <w:rFonts w:ascii="Arial" w:hAnsi="Arial" w:cs="Arial"/>
-                <w:sz w:val="16"/>
-                <w:szCs w:val="16"/>
-                <w:lang w:val="en-US"/>
-              </w:rPr>
-              <w:t>1234612</w:t>
-            </w:r>
-          </w:p>
-          <w:p>
-            <w:pPr>
-              <w:rPr>
-                <w:rFonts w:ascii="Arial" w:hAnsi="Arial" w:cs="Arial"/>
-                <w:sz w:val="16"/>
-                <w:szCs w:val="16"/>
-                <w:lang w:val="en-US"/>
+              <w:t>{</w:t>
+            </w:r>
+            <w:proofErr w:type="spellStart"/>
+            <w:r>
+              <w:rPr>
+                <w:rFonts w:ascii="Arial" w:hAnsi="Arial" w:cs="Arial"/>
+                <w:sz w:val="16"/>
+                <w:szCs w:val="16"/>
+                <w:lang w:val="en-US"/>
+              </w:rPr>
+              <w:t>customerMail</w:t>
+            </w:r>
+            <w:proofErr w:type="spellEnd"/>
+            <w:r>
+              <w:rPr>
+                <w:rFonts w:ascii="Arial" w:hAnsi="Arial" w:cs="Arial"/>
+                <w:sz w:val="16"/>
+                <w:szCs w:val="16"/>
+                <w:lang w:val="en-US"/>
+              </w:rPr>
+              <w:t>}</w:t>
+            </w:r>
+          </w:p>
+          <w:p>
+            <w:pPr>
+              <w:rPr>
+                <w:rFonts w:ascii="Arial" w:hAnsi="Arial" w:cs="Arial"/>
+                <w:sz w:val="16"/>
+                <w:szCs w:val="16"/>
+              </w:rPr>
+            </w:pPr>
+            <w:r>
+              <w:rPr>
+                <w:rFonts w:ascii="Arial" w:hAnsi="Arial" w:cs="Arial"/>
+                <w:sz w:val="16"/>
+                <w:szCs w:val="16"/>
+              </w:rPr>
+              <w:t xml:space="preserve">к/с </w:t>
+            </w:r>
+            <w:r>
+              <w:rPr>
+                <w:rFonts w:ascii="Arial" w:hAnsi="Arial" w:cs="Arial"/>
+                <w:sz w:val="16"/>
+                <w:szCs w:val="16"/>
+              </w:rPr>
+              <w:t>{</w:t>
+            </w:r>
+            <w:r>
+              <w:rPr>
+                <w:rFonts w:ascii="Arial" w:hAnsi="Arial" w:cs="Arial"/>
+                <w:sz w:val="16"/>
+                <w:szCs w:val="16"/>
+                <w:lang w:val="en-US"/>
+              </w:rPr>
+              <w:t>kc</w:t>
+            </w:r>
+            <w:r>
+              <w:rPr>
+                <w:rFonts w:ascii="Arial" w:hAnsi="Arial" w:cs="Arial"/>
+                <w:sz w:val="16"/>
+                <w:szCs w:val="16"/>
+              </w:rPr>
+              <w:t>}</w:t>
+            </w:r>
+          </w:p>
+          <w:p>
+            <w:pPr>
+              <w:rPr>
+                <w:rFonts w:ascii="Arial" w:hAnsi="Arial" w:cs="Arial"/>
+                <w:sz w:val="16"/>
+                <w:szCs w:val="16"/>
+              </w:rPr>
+            </w:pPr>
+            <w:r>
+              <w:rPr>
+                <w:rFonts w:ascii="Arial" w:hAnsi="Arial" w:cs="Arial"/>
+                <w:sz w:val="16"/>
+                <w:szCs w:val="16"/>
+              </w:rPr>
+              <w:t xml:space="preserve">БИК </w:t>
+            </w:r>
+            <w:r>
+              <w:rPr>
+                <w:rFonts w:ascii="Arial" w:hAnsi="Arial" w:cs="Arial"/>
+                <w:sz w:val="16"/>
+                <w:szCs w:val="16"/>
+              </w:rPr>
+              <w:t>{</w:t>
+            </w:r>
+            <w:proofErr w:type="spellStart"/>
+            <w:r>
+              <w:rPr>
+                <w:rFonts w:ascii="Arial" w:hAnsi="Arial" w:cs="Arial"/>
+                <w:sz w:val="16"/>
+                <w:szCs w:val="16"/>
+                <w:lang w:val="en-US"/>
+              </w:rPr>
+              <w:t>bik</w:t>
+            </w:r>
+            <w:proofErr w:type="spellEnd"/>
+            <w:r>
+              <w:rPr>
+                <w:rFonts w:ascii="Arial" w:hAnsi="Arial" w:cs="Arial"/>
+                <w:sz w:val="16"/>
+                <w:szCs w:val="16"/>
+              </w:rPr>
+              <w:t>}</w:t>
+            </w:r>
+          </w:p>
+          <w:p>
+            <w:pPr>
+              <w:rPr>
+                <w:rFonts w:ascii="Arial" w:hAnsi="Arial" w:cs="Arial"/>
+                <w:sz w:val="16"/>
+                <w:szCs w:val="16"/>
               </w:rPr>
             </w:pPr>
           </w:p>
@@ -2559,7 +2991,6 @@
                 <w:rFonts w:ascii="Arial" w:hAnsi="Arial" w:cs="Arial"/>
                 <w:sz w:val="20"/>
                 <w:szCs w:val="20"/>
-                <w:lang w:val="en-US"/>
               </w:rPr>
             </w:pPr>
           </w:p>
@@ -2634,15 +3065,13 @@
                 <w:rFonts w:ascii="Arial" w:hAnsi="Arial" w:cs="Arial"/>
                 <w:sz w:val="16"/>
                 <w:szCs w:val="16"/>
-                <w:lang w:val="en-US"/>
-              </w:rPr>
-            </w:pPr>
-            <w:r>
-              <w:rPr>
-                <w:rFonts w:ascii="Arial" w:hAnsi="Arial" w:cs="Arial"/>
-                <w:sz w:val="16"/>
-                <w:szCs w:val="16"/>
-                <w:lang w:val="en-US"/>
+              </w:rPr>
+            </w:pPr>
+            <w:r>
+              <w:rPr>
+                <w:rFonts w:ascii="Arial" w:hAnsi="Arial" w:cs="Arial"/>
+                <w:sz w:val="16"/>
+                <w:szCs w:val="16"/>
               </w:rPr>
               <w:t>Тел.: (495) 322-223-322, 322-223-458</w:t>
             </w:r>
@@ -2653,15 +3082,13 @@
                 <w:rFonts w:ascii="Arial" w:hAnsi="Arial" w:cs="Arial"/>
                 <w:sz w:val="16"/>
                 <w:szCs w:val="16"/>
-                <w:lang w:val="en-US"/>
-              </w:rPr>
-            </w:pPr>
-            <w:r>
-              <w:rPr>
-                <w:rFonts w:ascii="Arial" w:hAnsi="Arial" w:cs="Arial"/>
-                <w:sz w:val="16"/>
-                <w:szCs w:val="16"/>
-                <w:lang w:val="en-US"/>
+              </w:rPr>
+            </w:pPr>
+            <w:r>
+              <w:rPr>
+                <w:rFonts w:ascii="Arial" w:hAnsi="Arial" w:cs="Arial"/>
+                <w:sz w:val="16"/>
+                <w:szCs w:val="16"/>
               </w:rPr>
               <w:t>Факс: (495) 322-223-322, 322-223-458</w:t>
             </w:r>
@@ -2672,43 +3099,103 @@
                 <w:rFonts w:ascii="Arial" w:hAnsi="Arial" w:cs="Arial"/>
                 <w:sz w:val="16"/>
                 <w:szCs w:val="16"/>
-                <w:lang w:val="en-US"/>
-              </w:rPr>
-            </w:pPr>
-            <w:r>
-              <w:rPr>
-                <w:rFonts w:ascii="Arial" w:hAnsi="Arial" w:cs="Arial"/>
-                <w:sz w:val="16"/>
-                <w:szCs w:val="16"/>
-                <w:lang w:val="en-US"/>
-              </w:rPr>
-              <w:t xml:space="preserve">E-mail: </w:t>
-            </w:r>
-            <w:r>
-              <w:rPr>
-                <w:rFonts w:ascii="Arial" w:hAnsi="Arial" w:cs="Arial"/>
-                <w:sz w:val="16"/>
-                <w:szCs w:val="16"/>
-                <w:lang w:val="en-US"/>
-              </w:rPr>
-              <w:t>officetaganrog@mail.ru</w:t>
-            </w:r>
-          </w:p>
-          <w:p>
-            <w:pPr>
-              <w:rPr>
-                <w:rFonts w:ascii="Arial" w:hAnsi="Arial" w:cs="Arial"/>
-                <w:sz w:val="16"/>
-                <w:szCs w:val="16"/>
-                <w:lang w:val="en-US"/>
-              </w:rPr>
-            </w:pPr>
-            <w:r>
-              <w:rPr>
-                <w:rFonts w:ascii="Arial" w:hAnsi="Arial" w:cs="Arial"/>
-                <w:sz w:val="16"/>
-                <w:szCs w:val="16"/>
-                <w:lang w:val="en-US"/>
+              </w:rPr>
+            </w:pPr>
+            <w:r>
+              <w:rPr>
+                <w:rFonts w:ascii="Arial" w:hAnsi="Arial" w:cs="Arial"/>
+                <w:sz w:val="16"/>
+                <w:szCs w:val="16"/>
+                <w:lang w:val="en-US"/>
+              </w:rPr>
+              <w:t>E</w:t>
+            </w:r>
+            <w:r>
+              <w:rPr>
+                <w:rFonts w:ascii="Arial" w:hAnsi="Arial" w:cs="Arial"/>
+                <w:sz w:val="16"/>
+                <w:szCs w:val="16"/>
+              </w:rPr>
+              <w:t>-</w:t>
+            </w:r>
+            <w:r>
+              <w:rPr>
+                <w:rFonts w:ascii="Arial" w:hAnsi="Arial" w:cs="Arial"/>
+                <w:sz w:val="16"/>
+                <w:szCs w:val="16"/>
+                <w:lang w:val="en-US"/>
+              </w:rPr>
+              <w:t>mail</w:t>
+            </w:r>
+            <w:r>
+              <w:rPr>
+                <w:rFonts w:ascii="Arial" w:hAnsi="Arial" w:cs="Arial"/>
+                <w:sz w:val="16"/>
+                <w:szCs w:val="16"/>
+              </w:rPr>
+              <w:t xml:space="preserve">: </w:t>
+            </w:r>
+            <w:proofErr w:type="spellStart"/>
+            <w:r>
+              <w:rPr>
+                <w:rFonts w:ascii="Arial" w:hAnsi="Arial" w:cs="Arial"/>
+                <w:sz w:val="16"/>
+                <w:szCs w:val="16"/>
+                <w:lang w:val="en-US"/>
+              </w:rPr>
+              <w:t>officetaganrog</w:t>
+            </w:r>
+            <w:proofErr w:type="spellEnd"/>
+            <w:r>
+              <w:rPr>
+                <w:rFonts w:ascii="Arial" w:hAnsi="Arial" w:cs="Arial"/>
+                <w:sz w:val="16"/>
+                <w:szCs w:val="16"/>
+              </w:rPr>
+              <w:t>@</w:t>
+            </w:r>
+            <w:r>
+              <w:rPr>
+                <w:rFonts w:ascii="Arial" w:hAnsi="Arial" w:cs="Arial"/>
+                <w:sz w:val="16"/>
+                <w:szCs w:val="16"/>
+                <w:lang w:val="en-US"/>
+              </w:rPr>
+              <w:t>mail</w:t>
+            </w:r>
+            <w:r>
+              <w:rPr>
+                <w:rFonts w:ascii="Arial" w:hAnsi="Arial" w:cs="Arial"/>
+                <w:sz w:val="16"/>
+                <w:szCs w:val="16"/>
+              </w:rPr>
+              <w:t>.</w:t>
+            </w:r>
+            <w:proofErr w:type="spellStart"/>
+            <w:r>
+              <w:rPr>
+                <w:rFonts w:ascii="Arial" w:hAnsi="Arial" w:cs="Arial"/>
+                <w:sz w:val="16"/>
+                <w:szCs w:val="16"/>
+                <w:lang w:val="en-US"/>
+              </w:rPr>
+              <w:t>ru</w:t>
+            </w:r>
+            <w:proofErr w:type="spellEnd"/>
+          </w:p>
+          <w:p>
+            <w:pPr>
+              <w:rPr>
+                <w:rFonts w:ascii="Arial" w:hAnsi="Arial" w:cs="Arial"/>
+                <w:sz w:val="16"/>
+                <w:szCs w:val="16"/>
+              </w:rPr>
+            </w:pPr>
+            <w:r>
+              <w:rPr>
+                <w:rFonts w:ascii="Arial" w:hAnsi="Arial" w:cs="Arial"/>
+                <w:sz w:val="16"/>
+                <w:szCs w:val="16"/>
               </w:rPr>
               <w:t>р/с 408028109</w:t>
             </w:r>
@@ -2717,7 +3204,6 @@
                 <w:rFonts w:ascii="Arial" w:hAnsi="Arial" w:cs="Arial"/>
                 <w:sz w:val="16"/>
                 <w:szCs w:val="16"/>
-                <w:lang w:val="en-US"/>
               </w:rPr>
               <w:t>201444552612</w:t>
             </w:r>
@@ -2728,15 +3214,13 @@
                 <w:rFonts w:ascii="Arial" w:hAnsi="Arial" w:cs="Arial"/>
                 <w:sz w:val="16"/>
                 <w:szCs w:val="16"/>
-                <w:lang w:val="en-US"/>
-              </w:rPr>
-            </w:pPr>
-            <w:r>
-              <w:rPr>
-                <w:rFonts w:ascii="Arial" w:hAnsi="Arial" w:cs="Arial"/>
-                <w:sz w:val="16"/>
-                <w:szCs w:val="16"/>
-                <w:lang w:val="en-US"/>
+              </w:rPr>
+            </w:pPr>
+            <w:r>
+              <w:rPr>
+                <w:rFonts w:ascii="Arial" w:hAnsi="Arial" w:cs="Arial"/>
+                <w:sz w:val="16"/>
+                <w:szCs w:val="16"/>
               </w:rPr>
               <w:t>ВТБ 24 (ПАО)</w:t>
             </w:r>
@@ -3202,7 +3686,27 @@
                 <w:szCs w:val="20"/>
                 <w:lang w:val="en-US"/>
               </w:rPr>
-              <w:t>{customerFIO}</w:t>
+              <w:t>{</w:t>
+            </w:r>
+            <w:proofErr w:type="spellStart"/>
+            <w:r>
+              <w:rPr>
+                <w:rFonts w:ascii="Arial" w:hAnsi="Arial" w:cs="Arial"/>
+                <w:sz w:val="20"/>
+                <w:szCs w:val="20"/>
+                <w:lang w:val="en-US"/>
+              </w:rPr>
+              <w:t>customerFIO</w:t>
+            </w:r>
+            <w:proofErr w:type="spellEnd"/>
+            <w:r>
+              <w:rPr>
+                <w:rFonts w:ascii="Arial" w:hAnsi="Arial" w:cs="Arial"/>
+                <w:sz w:val="20"/>
+                <w:szCs w:val="20"/>
+                <w:lang w:val="en-US"/>
+              </w:rPr>
+              <w:t>}</w:t>
             </w:r>
             <w:r>
               <w:rPr>
@@ -3290,14 +3794,23 @@
               </w:rPr>
               <w:t xml:space="preserve"> </w:t>
             </w:r>
-            <w:r>
-              <w:rPr>
-                <w:rFonts w:ascii="Arial" w:hAnsi="Arial" w:cs="Arial"/>
-                <w:sz w:val="20"/>
-                <w:szCs w:val="20"/>
-                <w:lang w:val="en-US"/>
-              </w:rPr>
-              <w:t>{contractorName}</w:t>
+            <w:proofErr w:type="spellStart"/>
+            <w:r>
+              <w:rPr>
+                <w:rFonts w:ascii="Arial" w:hAnsi="Arial" w:cs="Arial"/>
+                <w:sz w:val="20"/>
+                <w:szCs w:val="20"/>
+              </w:rPr>
+              <w:t>Мамысев</w:t>
+            </w:r>
+            <w:proofErr w:type="spellEnd"/>
+            <w:r>
+              <w:rPr>
+                <w:rFonts w:ascii="Arial" w:hAnsi="Arial" w:cs="Arial"/>
+                <w:sz w:val="20"/>
+                <w:szCs w:val="20"/>
+              </w:rPr>
+              <w:t xml:space="preserve"> Д. Д.</w:t>
             </w:r>
             <w:r>
               <w:rPr>

--- a/api/documents/template.docx
+++ b/api/documents/template.docx
@@ -62,7 +62,7 @@
                   <v:imagedata r:id="rId4" o:title=""/>
                   <w10:wrap type="through"/>
                 </v:shape>
-                <o:OLEObject Type="Embed" ProgID="PBrush" ShapeID="_x0000_s1027" DrawAspect="Content" ObjectID="_1778160576" r:id="rId5"/>
+                <o:OLEObject Type="Embed" ProgID="PBrush" ShapeID="_x0000_s1027" DrawAspect="Content" ObjectID="_1778161739" r:id="rId5"/>
               </w:object>
             </w:r>
             <w:r>
@@ -115,7 +115,27 @@
                 <w:sz w:val="22"/>
                 <w:szCs w:val="22"/>
               </w:rPr>
-              <w:t>129366, г. Москва, ул. Ракетный бульвар, д. 50</w:t>
+              <w:t>347949</w:t>
+            </w:r>
+            <w:r>
+              <w:rPr>
+                <w:rFonts w:ascii="Arial" w:hAnsi="Arial" w:cs="Arial"/>
+                <w:b/>
+                <w:bCs/>
+                <w:sz w:val="22"/>
+                <w:szCs w:val="22"/>
+              </w:rPr>
+              <w:t xml:space="preserve">, </w:t>
+            </w:r>
+            <w:r>
+              <w:rPr>
+                <w:rFonts w:ascii="Arial" w:hAnsi="Arial" w:cs="Arial"/>
+                <w:b/>
+                <w:bCs/>
+                <w:sz w:val="22"/>
+                <w:szCs w:val="22"/>
+              </w:rPr>
+              <w:t>г. Таганрог, ул. Петровская 43</w:t>
             </w:r>
             <w:r>
               <w:rPr>
@@ -205,6 +225,7 @@
         </w:rPr>
         <w:t>{</w:t>
       </w:r>
+      <w:proofErr w:type="spellStart"/>
       <w:r>
         <w:rPr>
           <w:rFonts w:ascii="Arial" w:hAnsi="Arial" w:cs="Arial"/>
@@ -214,6 +235,7 @@
         </w:rPr>
         <w:t>currentDate</w:t>
       </w:r>
+      <w:proofErr w:type="spellEnd"/>
       <w:r>
         <w:rPr>
           <w:rFonts w:ascii="Arial" w:hAnsi="Arial" w:cs="Arial"/>
@@ -256,7 +278,6 @@
           <w:rFonts w:ascii="Arial" w:hAnsi="Arial" w:cs="Arial"/>
           <w:sz w:val="20"/>
           <w:szCs w:val="22"/>
-          <w:lang w:val="en-US"/>
         </w:rPr>
       </w:pPr>
       <w:r>
@@ -281,9 +302,27 @@
           <w:rFonts w:ascii="Arial" w:hAnsi="Arial" w:cs="Arial"/>
           <w:sz w:val="20"/>
           <w:szCs w:val="22"/>
+        </w:rPr>
+        <w:t>{</w:t>
+      </w:r>
+      <w:proofErr w:type="spellStart"/>
+      <w:r>
+        <w:rPr>
+          <w:rFonts w:ascii="Arial" w:hAnsi="Arial" w:cs="Arial"/>
+          <w:sz w:val="20"/>
+          <w:szCs w:val="22"/>
           <w:lang w:val="en-US"/>
         </w:rPr>
-        <w:t>{customerName}</w:t>
+        <w:t>customerName</w:t>
+      </w:r>
+      <w:proofErr w:type="spellEnd"/>
+      <w:r>
+        <w:rPr>
+          <w:rFonts w:ascii="Arial" w:hAnsi="Arial" w:cs="Arial"/>
+          <w:sz w:val="20"/>
+          <w:szCs w:val="22"/>
+        </w:rPr>
+        <w:t>}</w:t>
       </w:r>
     </w:p>
     <w:p>
@@ -540,7 +579,27 @@
                 <w:szCs w:val="20"/>
                 <w:lang w:val="en-US"/>
               </w:rPr>
-              <w:t>{dateBegin}</w:t>
+              <w:t>{</w:t>
+            </w:r>
+            <w:proofErr w:type="spellStart"/>
+            <w:r>
+              <w:rPr>
+                <w:rFonts w:ascii="Arial" w:hAnsi="Arial" w:cs="Arial"/>
+                <w:sz w:val="20"/>
+                <w:szCs w:val="20"/>
+                <w:lang w:val="en-US"/>
+              </w:rPr>
+              <w:t>dateBegin</w:t>
+            </w:r>
+            <w:proofErr w:type="spellEnd"/>
+            <w:r>
+              <w:rPr>
+                <w:rFonts w:ascii="Arial" w:hAnsi="Arial" w:cs="Arial"/>
+                <w:sz w:val="20"/>
+                <w:szCs w:val="20"/>
+                <w:lang w:val="en-US"/>
+              </w:rPr>
+              <w:t>}</w:t>
             </w:r>
           </w:p>
         </w:tc>
@@ -593,7 +652,27 @@
                 <w:szCs w:val="20"/>
                 <w:lang w:val="en-US"/>
               </w:rPr>
-              <w:t>{dateEnd}</w:t>
+              <w:t>{</w:t>
+            </w:r>
+            <w:proofErr w:type="spellStart"/>
+            <w:r>
+              <w:rPr>
+                <w:rFonts w:ascii="Arial" w:hAnsi="Arial" w:cs="Arial"/>
+                <w:sz w:val="20"/>
+                <w:szCs w:val="20"/>
+                <w:lang w:val="en-US"/>
+              </w:rPr>
+              <w:t>dateEnd</w:t>
+            </w:r>
+            <w:proofErr w:type="spellEnd"/>
+            <w:r>
+              <w:rPr>
+                <w:rFonts w:ascii="Arial" w:hAnsi="Arial" w:cs="Arial"/>
+                <w:sz w:val="20"/>
+                <w:szCs w:val="20"/>
+                <w:lang w:val="en-US"/>
+              </w:rPr>
+              <w:t>}</w:t>
             </w:r>
           </w:p>
         </w:tc>
@@ -651,7 +730,27 @@
                 <w:szCs w:val="20"/>
                 <w:lang w:val="en-US"/>
               </w:rPr>
-              <w:t>{dateTimeBegin}</w:t>
+              <w:t>{</w:t>
+            </w:r>
+            <w:proofErr w:type="spellStart"/>
+            <w:r>
+              <w:rPr>
+                <w:rFonts w:ascii="Arial" w:hAnsi="Arial" w:cs="Arial"/>
+                <w:sz w:val="20"/>
+                <w:szCs w:val="20"/>
+                <w:lang w:val="en-US"/>
+              </w:rPr>
+              <w:t>dateTimeBegin</w:t>
+            </w:r>
+            <w:proofErr w:type="spellEnd"/>
+            <w:r>
+              <w:rPr>
+                <w:rFonts w:ascii="Arial" w:hAnsi="Arial" w:cs="Arial"/>
+                <w:sz w:val="20"/>
+                <w:szCs w:val="20"/>
+                <w:lang w:val="en-US"/>
+              </w:rPr>
+              <w:t>}</w:t>
             </w:r>
           </w:p>
         </w:tc>
@@ -704,7 +803,27 @@
                 <w:szCs w:val="20"/>
                 <w:lang w:val="en-US"/>
               </w:rPr>
-              <w:t>{dateTimeEnd}</w:t>
+              <w:t>{</w:t>
+            </w:r>
+            <w:proofErr w:type="spellStart"/>
+            <w:r>
+              <w:rPr>
+                <w:rFonts w:ascii="Arial" w:hAnsi="Arial" w:cs="Arial"/>
+                <w:sz w:val="20"/>
+                <w:szCs w:val="20"/>
+                <w:lang w:val="en-US"/>
+              </w:rPr>
+              <w:t>dateTimeEnd</w:t>
+            </w:r>
+            <w:proofErr w:type="spellEnd"/>
+            <w:r>
+              <w:rPr>
+                <w:rFonts w:ascii="Arial" w:hAnsi="Arial" w:cs="Arial"/>
+                <w:sz w:val="20"/>
+                <w:szCs w:val="20"/>
+                <w:lang w:val="en-US"/>
+              </w:rPr>
+              <w:t>}</w:t>
             </w:r>
           </w:p>
         </w:tc>
@@ -833,7 +952,27 @@
                 <w:szCs w:val="20"/>
                 <w:lang w:val="en-US"/>
               </w:rPr>
-              <w:t>{driverName}</w:t>
+              <w:t>{</w:t>
+            </w:r>
+            <w:proofErr w:type="spellStart"/>
+            <w:r>
+              <w:rPr>
+                <w:rFonts w:ascii="Arial" w:hAnsi="Arial" w:cs="Arial"/>
+                <w:sz w:val="20"/>
+                <w:szCs w:val="20"/>
+                <w:lang w:val="en-US"/>
+              </w:rPr>
+              <w:t>driverName</w:t>
+            </w:r>
+            <w:proofErr w:type="spellEnd"/>
+            <w:r>
+              <w:rPr>
+                <w:rFonts w:ascii="Arial" w:hAnsi="Arial" w:cs="Arial"/>
+                <w:sz w:val="20"/>
+                <w:szCs w:val="20"/>
+                <w:lang w:val="en-US"/>
+              </w:rPr>
+              <w:t>}</w:t>
             </w:r>
           </w:p>
         </w:tc>
@@ -897,6 +1036,7 @@
               </w:rPr>
               <w:t>{</w:t>
             </w:r>
+            <w:proofErr w:type="spellStart"/>
             <w:r>
               <w:rPr>
                 <w:rFonts w:ascii="Arial" w:hAnsi="Arial" w:cs="Arial"/>
@@ -913,7 +1053,17 @@
                 <w:szCs w:val="20"/>
                 <w:lang w:val="en-US"/>
               </w:rPr>
-              <w:t>Name}</w:t>
+              <w:t>Name</w:t>
+            </w:r>
+            <w:proofErr w:type="spellEnd"/>
+            <w:r>
+              <w:rPr>
+                <w:rFonts w:ascii="Arial" w:hAnsi="Arial" w:cs="Arial"/>
+                <w:sz w:val="20"/>
+                <w:szCs w:val="20"/>
+                <w:lang w:val="en-US"/>
+              </w:rPr>
+              <w:t>}</w:t>
             </w:r>
           </w:p>
         </w:tc>
@@ -971,7 +1121,27 @@
                 <w:szCs w:val="20"/>
                 <w:lang w:val="en-US"/>
               </w:rPr>
-              <w:t>{driverPhone}</w:t>
+              <w:t>{</w:t>
+            </w:r>
+            <w:proofErr w:type="spellStart"/>
+            <w:r>
+              <w:rPr>
+                <w:rFonts w:ascii="Arial" w:hAnsi="Arial" w:cs="Arial"/>
+                <w:sz w:val="20"/>
+                <w:szCs w:val="20"/>
+                <w:lang w:val="en-US"/>
+              </w:rPr>
+              <w:t>driverPhone</w:t>
+            </w:r>
+            <w:proofErr w:type="spellEnd"/>
+            <w:r>
+              <w:rPr>
+                <w:rFonts w:ascii="Arial" w:hAnsi="Arial" w:cs="Arial"/>
+                <w:sz w:val="20"/>
+                <w:szCs w:val="20"/>
+                <w:lang w:val="en-US"/>
+              </w:rPr>
+              <w:t>}</w:t>
             </w:r>
           </w:p>
         </w:tc>
@@ -1026,6 +1196,7 @@
               </w:rPr>
               <w:t>{</w:t>
             </w:r>
+            <w:proofErr w:type="spellStart"/>
             <w:r>
               <w:rPr>
                 <w:rFonts w:ascii="Arial" w:hAnsi="Arial" w:cs="Arial"/>
@@ -1042,7 +1213,17 @@
                 <w:szCs w:val="20"/>
                 <w:lang w:val="en-US"/>
               </w:rPr>
-              <w:t>rPhone}</w:t>
+              <w:t>rPhone</w:t>
+            </w:r>
+            <w:proofErr w:type="spellEnd"/>
+            <w:r>
+              <w:rPr>
+                <w:rFonts w:ascii="Arial" w:hAnsi="Arial" w:cs="Arial"/>
+                <w:sz w:val="20"/>
+                <w:szCs w:val="20"/>
+                <w:lang w:val="en-US"/>
+              </w:rPr>
+              <w:t>}</w:t>
             </w:r>
           </w:p>
         </w:tc>
@@ -1306,7 +1487,27 @@
                 <w:szCs w:val="20"/>
                 <w:lang w:val="en-US"/>
               </w:rPr>
-              <w:t>{typeCargo}</w:t>
+              <w:t>{</w:t>
+            </w:r>
+            <w:proofErr w:type="spellStart"/>
+            <w:r>
+              <w:rPr>
+                <w:rFonts w:ascii="Arial" w:hAnsi="Arial" w:cs="Arial"/>
+                <w:sz w:val="20"/>
+                <w:szCs w:val="20"/>
+                <w:lang w:val="en-US"/>
+              </w:rPr>
+              <w:t>typeCargo</w:t>
+            </w:r>
+            <w:proofErr w:type="spellEnd"/>
+            <w:r>
+              <w:rPr>
+                <w:rFonts w:ascii="Arial" w:hAnsi="Arial" w:cs="Arial"/>
+                <w:sz w:val="20"/>
+                <w:szCs w:val="20"/>
+                <w:lang w:val="en-US"/>
+              </w:rPr>
+              <w:t>}</w:t>
             </w:r>
           </w:p>
         </w:tc>
@@ -1438,7 +1639,27 @@
                 <w:szCs w:val="20"/>
                 <w:lang w:val="en-US"/>
               </w:rPr>
-              <w:t>{typeCar}</w:t>
+              <w:t>{</w:t>
+            </w:r>
+            <w:proofErr w:type="spellStart"/>
+            <w:r>
+              <w:rPr>
+                <w:rFonts w:ascii="Arial" w:hAnsi="Arial" w:cs="Arial"/>
+                <w:sz w:val="20"/>
+                <w:szCs w:val="20"/>
+                <w:lang w:val="en-US"/>
+              </w:rPr>
+              <w:t>typeCar</w:t>
+            </w:r>
+            <w:proofErr w:type="spellEnd"/>
+            <w:r>
+              <w:rPr>
+                <w:rFonts w:ascii="Arial" w:hAnsi="Arial" w:cs="Arial"/>
+                <w:sz w:val="20"/>
+                <w:szCs w:val="20"/>
+                <w:lang w:val="en-US"/>
+              </w:rPr>
+              <w:t>}</w:t>
             </w:r>
           </w:p>
         </w:tc>
@@ -1732,8 +1953,19 @@
                 <w:sz w:val="20"/>
                 <w:szCs w:val="20"/>
               </w:rPr>
-              <w:t xml:space="preserve"> руб</w:t>
-            </w:r>
+              <w:t xml:space="preserve"> </w:t>
+            </w:r>
+            <w:proofErr w:type="spellStart"/>
+            <w:r>
+              <w:rPr>
+                <w:rFonts w:ascii="Arial" w:hAnsi="Arial" w:cs="Arial"/>
+                <w:b/>
+                <w:sz w:val="20"/>
+                <w:szCs w:val="20"/>
+              </w:rPr>
+              <w:t>руб</w:t>
+            </w:r>
+            <w:proofErr w:type="spellEnd"/>
           </w:p>
         </w:tc>
       </w:tr>
@@ -1872,16 +2104,56 @@
                 <w:szCs w:val="20"/>
                 <w:lang w:val="en-US"/>
               </w:rPr>
-              <w:t>{driver</w:t>
-            </w:r>
-            <w:r>
-              <w:rPr>
-                <w:rFonts w:ascii="Arial" w:hAnsi="Arial" w:cs="Arial"/>
-                <w:sz w:val="20"/>
-                <w:szCs w:val="20"/>
-                <w:lang w:val="en-US"/>
-              </w:rPr>
-              <w:t>Fio}, {driverPhone}</w:t>
+              <w:t>{</w:t>
+            </w:r>
+            <w:proofErr w:type="spellStart"/>
+            <w:r>
+              <w:rPr>
+                <w:rFonts w:ascii="Arial" w:hAnsi="Arial" w:cs="Arial"/>
+                <w:sz w:val="20"/>
+                <w:szCs w:val="20"/>
+                <w:lang w:val="en-US"/>
+              </w:rPr>
+              <w:t>driver</w:t>
+            </w:r>
+            <w:r>
+              <w:rPr>
+                <w:rFonts w:ascii="Arial" w:hAnsi="Arial" w:cs="Arial"/>
+                <w:sz w:val="20"/>
+                <w:szCs w:val="20"/>
+                <w:lang w:val="en-US"/>
+              </w:rPr>
+              <w:t>Fio</w:t>
+            </w:r>
+            <w:proofErr w:type="spellEnd"/>
+            <w:r>
+              <w:rPr>
+                <w:rFonts w:ascii="Arial" w:hAnsi="Arial" w:cs="Arial"/>
+                <w:sz w:val="20"/>
+                <w:szCs w:val="20"/>
+                <w:lang w:val="en-US"/>
+              </w:rPr>
+              <w:t>}, {</w:t>
+            </w:r>
+            <w:proofErr w:type="spellStart"/>
+            <w:r>
+              <w:rPr>
+                <w:rFonts w:ascii="Arial" w:hAnsi="Arial" w:cs="Arial"/>
+                <w:sz w:val="20"/>
+                <w:szCs w:val="20"/>
+                <w:lang w:val="en-US"/>
+              </w:rPr>
+              <w:t>driverPhone</w:t>
+            </w:r>
+            <w:proofErr w:type="spellEnd"/>
+            <w:r>
+              <w:rPr>
+                <w:rFonts w:ascii="Arial" w:hAnsi="Arial" w:cs="Arial"/>
+                <w:sz w:val="20"/>
+                <w:szCs w:val="20"/>
+                <w:lang w:val="en-US"/>
+              </w:rPr>
+              <w:t>}</w:t>
             </w:r>
           </w:p>
         </w:tc>
@@ -2115,9 +2387,9 @@
         <w:tblLook w:val="01E0" w:firstRow="1" w:lastRow="1" w:firstColumn="1" w:lastColumn="1" w:noHBand="0" w:noVBand="0"/>
       </w:tblPr>
       <w:tblGrid>
-        <w:gridCol w:w="5125"/>
+        <w:gridCol w:w="5123"/>
         <w:gridCol w:w="276"/>
-        <w:gridCol w:w="5371"/>
+        <w:gridCol w:w="5373"/>
       </w:tblGrid>
       <w:tr>
         <w:tc>
@@ -2230,24 +2502,7 @@
                 <w:sz w:val="16"/>
                 <w:szCs w:val="16"/>
               </w:rPr>
-              <w:t>ИНН 6164311013 КПП 616401001</w:t>
-            </w:r>
-          </w:p>
-          <w:p>
-            <w:pPr>
-              <w:rPr>
-                <w:rFonts w:ascii="Arial" w:hAnsi="Arial" w:cs="Arial"/>
-                <w:sz w:val="16"/>
-                <w:szCs w:val="16"/>
-              </w:rPr>
-            </w:pPr>
-            <w:r>
-              <w:rPr>
-                <w:rFonts w:ascii="Arial" w:hAnsi="Arial" w:cs="Arial"/>
-                <w:sz w:val="16"/>
-                <w:szCs w:val="16"/>
-              </w:rPr>
-              <w:t xml:space="preserve">Адрес: 344039, </w:t>
+              <w:t xml:space="preserve">ИНН </w:t>
             </w:r>
             <w:r>
               <w:rPr>
@@ -2264,7 +2519,7 @@
                 <w:szCs w:val="16"/>
                 <w:lang w:val="en-US"/>
               </w:rPr>
-              <w:t>loading</w:t>
+              <w:t>inn</w:t>
             </w:r>
             <w:r>
               <w:rPr>
@@ -2274,14 +2529,90 @@
               </w:rPr>
               <w:t>}</w:t>
             </w:r>
-          </w:p>
-          <w:p>
-            <w:pPr>
-              <w:rPr>
-                <w:rFonts w:ascii="Arial" w:hAnsi="Arial" w:cs="Arial"/>
-                <w:sz w:val="16"/>
-                <w:szCs w:val="16"/>
-                <w:lang w:val="en-US"/>
+            <w:r>
+              <w:rPr>
+                <w:rFonts w:ascii="Arial" w:hAnsi="Arial" w:cs="Arial"/>
+                <w:sz w:val="16"/>
+                <w:szCs w:val="16"/>
+              </w:rPr>
+              <w:t xml:space="preserve"> КПП </w:t>
+            </w:r>
+            <w:r>
+              <w:rPr>
+                <w:rFonts w:ascii="Arial" w:hAnsi="Arial" w:cs="Arial"/>
+                <w:sz w:val="16"/>
+                <w:szCs w:val="16"/>
+              </w:rPr>
+              <w:t>{</w:t>
+            </w:r>
+            <w:proofErr w:type="spellStart"/>
+            <w:r>
+              <w:rPr>
+                <w:rFonts w:ascii="Arial" w:hAnsi="Arial" w:cs="Arial"/>
+                <w:sz w:val="16"/>
+                <w:szCs w:val="16"/>
+                <w:lang w:val="en-US"/>
+              </w:rPr>
+              <w:t>kpp</w:t>
+            </w:r>
+            <w:proofErr w:type="spellEnd"/>
+            <w:r>
+              <w:rPr>
+                <w:rFonts w:ascii="Arial" w:hAnsi="Arial" w:cs="Arial"/>
+                <w:sz w:val="16"/>
+                <w:szCs w:val="16"/>
+              </w:rPr>
+              <w:t>}</w:t>
+            </w:r>
+          </w:p>
+          <w:p>
+            <w:pPr>
+              <w:rPr>
+                <w:rFonts w:ascii="Arial" w:hAnsi="Arial" w:cs="Arial"/>
+                <w:sz w:val="16"/>
+                <w:szCs w:val="16"/>
+              </w:rPr>
+            </w:pPr>
+            <w:r>
+              <w:rPr>
+                <w:rFonts w:ascii="Arial" w:hAnsi="Arial" w:cs="Arial"/>
+                <w:sz w:val="16"/>
+                <w:szCs w:val="16"/>
+              </w:rPr>
+              <w:t xml:space="preserve">Адрес: </w:t>
+            </w:r>
+            <w:r>
+              <w:rPr>
+                <w:rFonts w:ascii="Arial" w:hAnsi="Arial" w:cs="Arial"/>
+                <w:sz w:val="16"/>
+                <w:szCs w:val="16"/>
+              </w:rPr>
+              <w:t>{</w:t>
+            </w:r>
+            <w:r>
+              <w:rPr>
+                <w:rFonts w:ascii="Arial" w:hAnsi="Arial" w:cs="Arial"/>
+                <w:sz w:val="16"/>
+                <w:szCs w:val="16"/>
+                <w:lang w:val="en-US"/>
+              </w:rPr>
+              <w:t>unloading</w:t>
+            </w:r>
+            <w:r>
+              <w:rPr>
+                <w:rFonts w:ascii="Arial" w:hAnsi="Arial" w:cs="Arial"/>
+                <w:sz w:val="16"/>
+                <w:szCs w:val="16"/>
+              </w:rPr>
+              <w:t>}</w:t>
+            </w:r>
+          </w:p>
+          <w:p>
+            <w:pPr>
+              <w:rPr>
+                <w:rFonts w:ascii="Arial" w:hAnsi="Arial" w:cs="Arial"/>
+                <w:sz w:val="16"/>
+                <w:szCs w:val="16"/>
               </w:rPr>
             </w:pPr>
             <w:r>
@@ -2297,7 +2628,6 @@
                 <w:rFonts w:ascii="Arial" w:hAnsi="Arial" w:cs="Arial"/>
                 <w:sz w:val="16"/>
                 <w:szCs w:val="16"/>
-                <w:lang w:val="en-US"/>
               </w:rPr>
               <w:t xml:space="preserve">.: </w:t>
             </w:r>
@@ -2306,27 +2636,35 @@
                 <w:rFonts w:ascii="Arial" w:hAnsi="Arial" w:cs="Arial"/>
                 <w:sz w:val="16"/>
                 <w:szCs w:val="16"/>
-                <w:lang w:val="en-US"/>
               </w:rPr>
               <w:t>{</w:t>
             </w:r>
-            <w:r>
-              <w:rPr>
-                <w:rFonts w:ascii="Arial" w:hAnsi="Arial" w:cs="Arial"/>
-                <w:sz w:val="16"/>
-                <w:szCs w:val="16"/>
-                <w:lang w:val="en-US"/>
-              </w:rPr>
-              <w:t>customerPhone}</w:t>
-            </w:r>
-          </w:p>
-          <w:p>
-            <w:pPr>
-              <w:rPr>
-                <w:rFonts w:ascii="Arial" w:hAnsi="Arial" w:cs="Arial"/>
-                <w:sz w:val="16"/>
-                <w:szCs w:val="16"/>
-                <w:lang w:val="en-US"/>
+            <w:proofErr w:type="spellStart"/>
+            <w:r>
+              <w:rPr>
+                <w:rFonts w:ascii="Arial" w:hAnsi="Arial" w:cs="Arial"/>
+                <w:sz w:val="16"/>
+                <w:szCs w:val="16"/>
+                <w:lang w:val="en-US"/>
+              </w:rPr>
+              <w:t>customerPhone</w:t>
+            </w:r>
+            <w:proofErr w:type="spellEnd"/>
+            <w:r>
+              <w:rPr>
+                <w:rFonts w:ascii="Arial" w:hAnsi="Arial" w:cs="Arial"/>
+                <w:sz w:val="16"/>
+                <w:szCs w:val="16"/>
+              </w:rPr>
+              <w:t>}</w:t>
+            </w:r>
+          </w:p>
+          <w:p>
+            <w:pPr>
+              <w:rPr>
+                <w:rFonts w:ascii="Arial" w:hAnsi="Arial" w:cs="Arial"/>
+                <w:sz w:val="16"/>
+                <w:szCs w:val="16"/>
               </w:rPr>
             </w:pPr>
             <w:r>
@@ -2342,7 +2680,6 @@
                 <w:rFonts w:ascii="Arial" w:hAnsi="Arial" w:cs="Arial"/>
                 <w:sz w:val="16"/>
                 <w:szCs w:val="16"/>
-                <w:lang w:val="en-US"/>
               </w:rPr>
               <w:t xml:space="preserve">: </w:t>
             </w:r>
@@ -2351,18 +2688,35 @@
                 <w:rFonts w:ascii="Arial" w:hAnsi="Arial" w:cs="Arial"/>
                 <w:sz w:val="16"/>
                 <w:szCs w:val="16"/>
-                <w:lang w:val="en-US"/>
-              </w:rPr>
-              <w:t>{customerPhone}</w:t>
-            </w:r>
-          </w:p>
-          <w:p>
-            <w:pPr>
-              <w:rPr>
-                <w:rFonts w:ascii="Arial" w:hAnsi="Arial" w:cs="Arial"/>
-                <w:sz w:val="16"/>
-                <w:szCs w:val="16"/>
-                <w:lang w:val="en-US"/>
+              </w:rPr>
+              <w:t>{</w:t>
+            </w:r>
+            <w:proofErr w:type="spellStart"/>
+            <w:r>
+              <w:rPr>
+                <w:rFonts w:ascii="Arial" w:hAnsi="Arial" w:cs="Arial"/>
+                <w:sz w:val="16"/>
+                <w:szCs w:val="16"/>
+                <w:lang w:val="en-US"/>
+              </w:rPr>
+              <w:t>customerPhone</w:t>
+            </w:r>
+            <w:proofErr w:type="spellEnd"/>
+            <w:r>
+              <w:rPr>
+                <w:rFonts w:ascii="Arial" w:hAnsi="Arial" w:cs="Arial"/>
+                <w:sz w:val="16"/>
+                <w:szCs w:val="16"/>
+              </w:rPr>
+              <w:t>}</w:t>
+            </w:r>
+          </w:p>
+          <w:p>
+            <w:pPr>
+              <w:rPr>
+                <w:rFonts w:ascii="Arial" w:hAnsi="Arial" w:cs="Arial"/>
+                <w:sz w:val="16"/>
+                <w:szCs w:val="16"/>
               </w:rPr>
             </w:pPr>
             <w:r>
@@ -2379,7 +2733,6 @@
                 <w:rFonts w:ascii="Arial" w:hAnsi="Arial" w:cs="Arial"/>
                 <w:sz w:val="16"/>
                 <w:szCs w:val="16"/>
-                <w:lang w:val="en-US"/>
               </w:rPr>
               <w:t>-</w:t>
             </w:r>
@@ -2397,7 +2750,6 @@
                 <w:rFonts w:ascii="Arial" w:hAnsi="Arial" w:cs="Arial"/>
                 <w:sz w:val="16"/>
                 <w:szCs w:val="16"/>
-                <w:lang w:val="en-US"/>
               </w:rPr>
               <w:t xml:space="preserve">: </w:t>
             </w:r>
@@ -2406,144 +2758,161 @@
                 <w:rFonts w:ascii="Arial" w:hAnsi="Arial" w:cs="Arial"/>
                 <w:sz w:val="16"/>
                 <w:szCs w:val="16"/>
-                <w:lang w:val="en-US"/>
-              </w:rPr>
-              <w:t>office</w:t>
-            </w:r>
-            <w:r>
-              <w:rPr>
-                <w:rFonts w:ascii="Arial" w:hAnsi="Arial" w:cs="Arial"/>
-                <w:sz w:val="16"/>
-                <w:szCs w:val="16"/>
-                <w:lang w:val="en-US"/>
-              </w:rPr>
-              <w:t>@</w:t>
-            </w:r>
-            <w:r>
-              <w:rPr>
-                <w:rFonts w:ascii="Arial" w:hAnsi="Arial" w:cs="Arial"/>
-                <w:sz w:val="16"/>
-                <w:szCs w:val="16"/>
-                <w:lang w:val="en-US"/>
-              </w:rPr>
-              <w:t>transoft</w:t>
-            </w:r>
-            <w:r>
-              <w:rPr>
-                <w:rFonts w:ascii="Arial" w:hAnsi="Arial" w:cs="Arial"/>
-                <w:sz w:val="16"/>
-                <w:szCs w:val="16"/>
-                <w:lang w:val="en-US"/>
-              </w:rPr>
-              <w:t>.</w:t>
-            </w:r>
-            <w:r>
-              <w:rPr>
-                <w:rFonts w:ascii="Arial" w:hAnsi="Arial" w:cs="Arial"/>
-                <w:sz w:val="16"/>
-                <w:szCs w:val="16"/>
-                <w:lang w:val="en-US"/>
-              </w:rPr>
-              <w:t>ru</w:t>
-            </w:r>
-          </w:p>
-          <w:p>
-            <w:pPr>
-              <w:rPr>
-                <w:rFonts w:ascii="Arial" w:hAnsi="Arial" w:cs="Arial"/>
-                <w:sz w:val="16"/>
-                <w:szCs w:val="16"/>
-              </w:rPr>
-            </w:pPr>
-            <w:r>
-              <w:rPr>
-                <w:rFonts w:ascii="Arial" w:hAnsi="Arial" w:cs="Arial"/>
-                <w:sz w:val="16"/>
-                <w:szCs w:val="16"/>
-              </w:rPr>
-              <w:t xml:space="preserve">ФИЛИАЛ </w:t>
-            </w:r>
-            <w:r>
-              <w:rPr>
-                <w:rFonts w:ascii="Arial" w:hAnsi="Arial" w:cs="Arial"/>
-                <w:sz w:val="16"/>
-                <w:szCs w:val="16"/>
-                <w:lang w:val="en-US"/>
-              </w:rPr>
-              <w:t>N</w:t>
-            </w:r>
-            <w:r>
-              <w:rPr>
-                <w:rFonts w:ascii="Arial" w:hAnsi="Arial" w:cs="Arial"/>
-                <w:sz w:val="16"/>
-                <w:szCs w:val="16"/>
-              </w:rPr>
-              <w:t xml:space="preserve"> 3652 ВТБ 24 (ПАО) г. Воронеж</w:t>
-            </w:r>
-          </w:p>
-          <w:p>
-            <w:pPr>
-              <w:rPr>
-                <w:rFonts w:ascii="Arial" w:hAnsi="Arial" w:cs="Arial"/>
-                <w:sz w:val="16"/>
-                <w:szCs w:val="16"/>
-                <w:lang w:val="en-US"/>
-              </w:rPr>
-            </w:pPr>
-            <w:r>
-              <w:rPr>
-                <w:rFonts w:ascii="Arial" w:hAnsi="Arial" w:cs="Arial"/>
-                <w:sz w:val="16"/>
-                <w:szCs w:val="16"/>
-                <w:lang w:val="en-US"/>
-              </w:rPr>
-              <w:t>к/с 301018101000000</w:t>
-            </w:r>
-            <w:r>
-              <w:rPr>
-                <w:rFonts w:ascii="Arial" w:hAnsi="Arial" w:cs="Arial"/>
-                <w:sz w:val="16"/>
-                <w:szCs w:val="16"/>
-                <w:lang w:val="en-US"/>
-              </w:rPr>
-              <w:t>44123</w:t>
-            </w:r>
-          </w:p>
-          <w:p>
-            <w:pPr>
-              <w:rPr>
-                <w:rFonts w:ascii="Arial" w:hAnsi="Arial" w:cs="Arial"/>
-                <w:sz w:val="16"/>
-                <w:szCs w:val="16"/>
-                <w:lang w:val="en-US"/>
-              </w:rPr>
-            </w:pPr>
-            <w:r>
-              <w:rPr>
-                <w:rFonts w:ascii="Arial" w:hAnsi="Arial" w:cs="Arial"/>
-                <w:sz w:val="16"/>
-                <w:szCs w:val="16"/>
-                <w:lang w:val="en-US"/>
-              </w:rPr>
-              <w:t>БИК 0420</w:t>
-            </w:r>
-            <w:r>
-              <w:rPr>
-                <w:rFonts w:ascii="Arial" w:hAnsi="Arial" w:cs="Arial"/>
-                <w:sz w:val="16"/>
-                <w:szCs w:val="16"/>
-                <w:lang w:val="en-US"/>
-              </w:rPr>
-              <w:t>1234612</w:t>
-            </w:r>
-          </w:p>
-          <w:p>
-            <w:pPr>
-              <w:rPr>
-                <w:rFonts w:ascii="Arial" w:hAnsi="Arial" w:cs="Arial"/>
-                <w:sz w:val="16"/>
-                <w:szCs w:val="16"/>
-                <w:lang w:val="en-US"/>
+              </w:rPr>
+              <w:t>{</w:t>
+            </w:r>
+            <w:proofErr w:type="spellStart"/>
+            <w:r>
+              <w:rPr>
+                <w:rFonts w:ascii="Arial" w:hAnsi="Arial" w:cs="Arial"/>
+                <w:sz w:val="16"/>
+                <w:szCs w:val="16"/>
+                <w:lang w:val="en-US"/>
+              </w:rPr>
+              <w:t>customerMail</w:t>
+            </w:r>
+            <w:proofErr w:type="spellEnd"/>
+            <w:r>
+              <w:rPr>
+                <w:rFonts w:ascii="Arial" w:hAnsi="Arial" w:cs="Arial"/>
+                <w:sz w:val="16"/>
+                <w:szCs w:val="16"/>
+              </w:rPr>
+              <w:t>}</w:t>
+            </w:r>
+          </w:p>
+          <w:p>
+            <w:pPr>
+              <w:rPr>
+                <w:rFonts w:ascii="Arial" w:hAnsi="Arial" w:cs="Arial"/>
+                <w:sz w:val="16"/>
+                <w:szCs w:val="16"/>
+                <w:lang w:val="en-US"/>
+              </w:rPr>
+            </w:pPr>
+            <w:r>
+              <w:rPr>
+                <w:rFonts w:ascii="Arial" w:hAnsi="Arial" w:cs="Arial"/>
+                <w:sz w:val="16"/>
+                <w:szCs w:val="16"/>
+                <w:lang w:val="en-US"/>
+              </w:rPr>
+              <w:t>{</w:t>
+            </w:r>
+            <w:proofErr w:type="spellStart"/>
+            <w:r>
+              <w:rPr>
+                <w:rFonts w:ascii="Arial" w:hAnsi="Arial" w:cs="Arial"/>
+                <w:sz w:val="16"/>
+                <w:szCs w:val="16"/>
+                <w:lang w:val="en-US"/>
+              </w:rPr>
+              <w:t>customerAddress</w:t>
+            </w:r>
+            <w:proofErr w:type="spellEnd"/>
+            <w:r>
+              <w:rPr>
+                <w:rFonts w:ascii="Arial" w:hAnsi="Arial" w:cs="Arial"/>
+                <w:sz w:val="16"/>
+                <w:szCs w:val="16"/>
+                <w:lang w:val="en-US"/>
+              </w:rPr>
+              <w:t>}</w:t>
+            </w:r>
+          </w:p>
+          <w:p>
+            <w:pPr>
+              <w:rPr>
+                <w:rFonts w:ascii="Arial" w:hAnsi="Arial" w:cs="Arial"/>
+                <w:sz w:val="16"/>
+                <w:szCs w:val="16"/>
+              </w:rPr>
+            </w:pPr>
+            <w:r>
+              <w:rPr>
+                <w:rFonts w:ascii="Arial" w:hAnsi="Arial" w:cs="Arial"/>
+                <w:sz w:val="16"/>
+                <w:szCs w:val="16"/>
+              </w:rPr>
+              <w:t xml:space="preserve">к/с </w:t>
+            </w:r>
+            <w:r>
+              <w:rPr>
+                <w:rFonts w:ascii="Arial" w:hAnsi="Arial" w:cs="Arial"/>
+                <w:sz w:val="16"/>
+                <w:szCs w:val="16"/>
+              </w:rPr>
+              <w:t>{</w:t>
+            </w:r>
+            <w:r>
+              <w:rPr>
+                <w:rFonts w:ascii="Arial" w:hAnsi="Arial" w:cs="Arial"/>
+                <w:sz w:val="16"/>
+                <w:szCs w:val="16"/>
+                <w:lang w:val="en-US"/>
+              </w:rPr>
+              <w:t>kc</w:t>
+            </w:r>
+            <w:r>
+              <w:rPr>
+                <w:rFonts w:ascii="Arial" w:hAnsi="Arial" w:cs="Arial"/>
+                <w:sz w:val="16"/>
+                <w:szCs w:val="16"/>
+              </w:rPr>
+              <w:t>}</w:t>
+            </w:r>
+          </w:p>
+          <w:p>
+            <w:pPr>
+              <w:rPr>
+                <w:rFonts w:ascii="Arial" w:hAnsi="Arial" w:cs="Arial"/>
+                <w:sz w:val="16"/>
+                <w:szCs w:val="16"/>
+              </w:rPr>
+            </w:pPr>
+            <w:r>
+              <w:rPr>
+                <w:rFonts w:ascii="Arial" w:hAnsi="Arial" w:cs="Arial"/>
+                <w:sz w:val="16"/>
+                <w:szCs w:val="16"/>
+              </w:rPr>
+              <w:t xml:space="preserve">БИК </w:t>
+            </w:r>
+            <w:r>
+              <w:rPr>
+                <w:rFonts w:ascii="Arial" w:hAnsi="Arial" w:cs="Arial"/>
+                <w:sz w:val="16"/>
+                <w:szCs w:val="16"/>
+              </w:rPr>
+              <w:t>{</w:t>
+            </w:r>
+            <w:proofErr w:type="spellStart"/>
+            <w:r>
+              <w:rPr>
+                <w:rFonts w:ascii="Arial" w:hAnsi="Arial" w:cs="Arial"/>
+                <w:sz w:val="16"/>
+                <w:szCs w:val="16"/>
+                <w:lang w:val="en-US"/>
+              </w:rPr>
+              <w:t>bik</w:t>
+            </w:r>
+            <w:proofErr w:type="spellEnd"/>
+            <w:r>
+              <w:rPr>
+                <w:rFonts w:ascii="Arial" w:hAnsi="Arial" w:cs="Arial"/>
+                <w:sz w:val="16"/>
+                <w:szCs w:val="16"/>
+                <w:lang w:val="en-US"/>
+              </w:rPr>
+              <w:t>}</w:t>
+            </w:r>
+          </w:p>
+          <w:p>
+            <w:pPr>
+              <w:rPr>
+                <w:rFonts w:ascii="Arial" w:hAnsi="Arial" w:cs="Arial"/>
+                <w:sz w:val="16"/>
+                <w:szCs w:val="16"/>
               </w:rPr>
             </w:pPr>
           </w:p>
@@ -2559,7 +2928,6 @@
                 <w:rFonts w:ascii="Arial" w:hAnsi="Arial" w:cs="Arial"/>
                 <w:sz w:val="20"/>
                 <w:szCs w:val="20"/>
-                <w:lang w:val="en-US"/>
               </w:rPr>
             </w:pPr>
           </w:p>
@@ -2617,7 +2985,23 @@
                 <w:sz w:val="16"/>
                 <w:szCs w:val="16"/>
               </w:rPr>
-              <w:t xml:space="preserve">Адрес: 129366, г. </w:t>
+              <w:t xml:space="preserve">Адрес: </w:t>
+            </w:r>
+            <w:r>
+              <w:rPr>
+                <w:rFonts w:ascii="Arial" w:hAnsi="Arial" w:cs="Arial"/>
+                <w:sz w:val="16"/>
+                <w:szCs w:val="16"/>
+              </w:rPr>
+              <w:t>347949</w:t>
+            </w:r>
+            <w:r>
+              <w:rPr>
+                <w:rFonts w:ascii="Arial" w:hAnsi="Arial" w:cs="Arial"/>
+                <w:sz w:val="16"/>
+                <w:szCs w:val="16"/>
+              </w:rPr>
+              <w:t xml:space="preserve">, г. </w:t>
             </w:r>
             <w:r>
               <w:rPr>
@@ -2634,15 +3018,13 @@
                 <w:rFonts w:ascii="Arial" w:hAnsi="Arial" w:cs="Arial"/>
                 <w:sz w:val="16"/>
                 <w:szCs w:val="16"/>
-                <w:lang w:val="en-US"/>
-              </w:rPr>
-            </w:pPr>
-            <w:r>
-              <w:rPr>
-                <w:rFonts w:ascii="Arial" w:hAnsi="Arial" w:cs="Arial"/>
-                <w:sz w:val="16"/>
-                <w:szCs w:val="16"/>
-                <w:lang w:val="en-US"/>
+              </w:rPr>
+            </w:pPr>
+            <w:r>
+              <w:rPr>
+                <w:rFonts w:ascii="Arial" w:hAnsi="Arial" w:cs="Arial"/>
+                <w:sz w:val="16"/>
+                <w:szCs w:val="16"/>
               </w:rPr>
               <w:t>Тел.: (495) 322-223-322, 322-223-458</w:t>
             </w:r>
@@ -2653,15 +3035,13 @@
                 <w:rFonts w:ascii="Arial" w:hAnsi="Arial" w:cs="Arial"/>
                 <w:sz w:val="16"/>
                 <w:szCs w:val="16"/>
-                <w:lang w:val="en-US"/>
-              </w:rPr>
-            </w:pPr>
-            <w:r>
-              <w:rPr>
-                <w:rFonts w:ascii="Arial" w:hAnsi="Arial" w:cs="Arial"/>
-                <w:sz w:val="16"/>
-                <w:szCs w:val="16"/>
-                <w:lang w:val="en-US"/>
+              </w:rPr>
+            </w:pPr>
+            <w:r>
+              <w:rPr>
+                <w:rFonts w:ascii="Arial" w:hAnsi="Arial" w:cs="Arial"/>
+                <w:sz w:val="16"/>
+                <w:szCs w:val="16"/>
               </w:rPr>
               <w:t>Факс: (495) 322-223-322, 322-223-458</w:t>
             </w:r>
@@ -2672,43 +3052,103 @@
                 <w:rFonts w:ascii="Arial" w:hAnsi="Arial" w:cs="Arial"/>
                 <w:sz w:val="16"/>
                 <w:szCs w:val="16"/>
-                <w:lang w:val="en-US"/>
-              </w:rPr>
-            </w:pPr>
-            <w:r>
-              <w:rPr>
-                <w:rFonts w:ascii="Arial" w:hAnsi="Arial" w:cs="Arial"/>
-                <w:sz w:val="16"/>
-                <w:szCs w:val="16"/>
-                <w:lang w:val="en-US"/>
-              </w:rPr>
-              <w:t xml:space="preserve">E-mail: </w:t>
-            </w:r>
-            <w:r>
-              <w:rPr>
-                <w:rFonts w:ascii="Arial" w:hAnsi="Arial" w:cs="Arial"/>
-                <w:sz w:val="16"/>
-                <w:szCs w:val="16"/>
-                <w:lang w:val="en-US"/>
-              </w:rPr>
-              <w:t>officetaganrog@mail.ru</w:t>
-            </w:r>
-          </w:p>
-          <w:p>
-            <w:pPr>
-              <w:rPr>
-                <w:rFonts w:ascii="Arial" w:hAnsi="Arial" w:cs="Arial"/>
-                <w:sz w:val="16"/>
-                <w:szCs w:val="16"/>
-                <w:lang w:val="en-US"/>
-              </w:rPr>
-            </w:pPr>
-            <w:r>
-              <w:rPr>
-                <w:rFonts w:ascii="Arial" w:hAnsi="Arial" w:cs="Arial"/>
-                <w:sz w:val="16"/>
-                <w:szCs w:val="16"/>
-                <w:lang w:val="en-US"/>
+              </w:rPr>
+            </w:pPr>
+            <w:r>
+              <w:rPr>
+                <w:rFonts w:ascii="Arial" w:hAnsi="Arial" w:cs="Arial"/>
+                <w:sz w:val="16"/>
+                <w:szCs w:val="16"/>
+                <w:lang w:val="en-US"/>
+              </w:rPr>
+              <w:t>E</w:t>
+            </w:r>
+            <w:r>
+              <w:rPr>
+                <w:rFonts w:ascii="Arial" w:hAnsi="Arial" w:cs="Arial"/>
+                <w:sz w:val="16"/>
+                <w:szCs w:val="16"/>
+              </w:rPr>
+              <w:t>-</w:t>
+            </w:r>
+            <w:r>
+              <w:rPr>
+                <w:rFonts w:ascii="Arial" w:hAnsi="Arial" w:cs="Arial"/>
+                <w:sz w:val="16"/>
+                <w:szCs w:val="16"/>
+                <w:lang w:val="en-US"/>
+              </w:rPr>
+              <w:t>mail</w:t>
+            </w:r>
+            <w:r>
+              <w:rPr>
+                <w:rFonts w:ascii="Arial" w:hAnsi="Arial" w:cs="Arial"/>
+                <w:sz w:val="16"/>
+                <w:szCs w:val="16"/>
+              </w:rPr>
+              <w:t xml:space="preserve">: </w:t>
+            </w:r>
+            <w:proofErr w:type="spellStart"/>
+            <w:r>
+              <w:rPr>
+                <w:rFonts w:ascii="Arial" w:hAnsi="Arial" w:cs="Arial"/>
+                <w:sz w:val="16"/>
+                <w:szCs w:val="16"/>
+                <w:lang w:val="en-US"/>
+              </w:rPr>
+              <w:t>officetaganrog</w:t>
+            </w:r>
+            <w:proofErr w:type="spellEnd"/>
+            <w:r>
+              <w:rPr>
+                <w:rFonts w:ascii="Arial" w:hAnsi="Arial" w:cs="Arial"/>
+                <w:sz w:val="16"/>
+                <w:szCs w:val="16"/>
+              </w:rPr>
+              <w:t>@</w:t>
+            </w:r>
+            <w:r>
+              <w:rPr>
+                <w:rFonts w:ascii="Arial" w:hAnsi="Arial" w:cs="Arial"/>
+                <w:sz w:val="16"/>
+                <w:szCs w:val="16"/>
+                <w:lang w:val="en-US"/>
+              </w:rPr>
+              <w:t>mail</w:t>
+            </w:r>
+            <w:r>
+              <w:rPr>
+                <w:rFonts w:ascii="Arial" w:hAnsi="Arial" w:cs="Arial"/>
+                <w:sz w:val="16"/>
+                <w:szCs w:val="16"/>
+              </w:rPr>
+              <w:t>.</w:t>
+            </w:r>
+            <w:proofErr w:type="spellStart"/>
+            <w:r>
+              <w:rPr>
+                <w:rFonts w:ascii="Arial" w:hAnsi="Arial" w:cs="Arial"/>
+                <w:sz w:val="16"/>
+                <w:szCs w:val="16"/>
+                <w:lang w:val="en-US"/>
+              </w:rPr>
+              <w:t>ru</w:t>
+            </w:r>
+            <w:proofErr w:type="spellEnd"/>
+          </w:p>
+          <w:p>
+            <w:pPr>
+              <w:rPr>
+                <w:rFonts w:ascii="Arial" w:hAnsi="Arial" w:cs="Arial"/>
+                <w:sz w:val="16"/>
+                <w:szCs w:val="16"/>
+              </w:rPr>
+            </w:pPr>
+            <w:r>
+              <w:rPr>
+                <w:rFonts w:ascii="Arial" w:hAnsi="Arial" w:cs="Arial"/>
+                <w:sz w:val="16"/>
+                <w:szCs w:val="16"/>
               </w:rPr>
               <w:t>р/с 408028109</w:t>
             </w:r>
@@ -2717,7 +3157,6 @@
                 <w:rFonts w:ascii="Arial" w:hAnsi="Arial" w:cs="Arial"/>
                 <w:sz w:val="16"/>
                 <w:szCs w:val="16"/>
-                <w:lang w:val="en-US"/>
               </w:rPr>
               <w:t>201444552612</w:t>
             </w:r>
@@ -2728,15 +3167,13 @@
                 <w:rFonts w:ascii="Arial" w:hAnsi="Arial" w:cs="Arial"/>
                 <w:sz w:val="16"/>
                 <w:szCs w:val="16"/>
-                <w:lang w:val="en-US"/>
-              </w:rPr>
-            </w:pPr>
-            <w:r>
-              <w:rPr>
-                <w:rFonts w:ascii="Arial" w:hAnsi="Arial" w:cs="Arial"/>
-                <w:sz w:val="16"/>
-                <w:szCs w:val="16"/>
-                <w:lang w:val="en-US"/>
+              </w:rPr>
+            </w:pPr>
+            <w:r>
+              <w:rPr>
+                <w:rFonts w:ascii="Arial" w:hAnsi="Arial" w:cs="Arial"/>
+                <w:sz w:val="16"/>
+                <w:szCs w:val="16"/>
               </w:rPr>
               <w:t>ВТБ 24 (ПАО)</w:t>
             </w:r>
@@ -3202,7 +3639,27 @@
                 <w:szCs w:val="20"/>
                 <w:lang w:val="en-US"/>
               </w:rPr>
-              <w:t>{customerFIO}</w:t>
+              <w:t>{</w:t>
+            </w:r>
+            <w:proofErr w:type="spellStart"/>
+            <w:r>
+              <w:rPr>
+                <w:rFonts w:ascii="Arial" w:hAnsi="Arial" w:cs="Arial"/>
+                <w:sz w:val="20"/>
+                <w:szCs w:val="20"/>
+                <w:lang w:val="en-US"/>
+              </w:rPr>
+              <w:t>customerFIO</w:t>
+            </w:r>
+            <w:proofErr w:type="spellEnd"/>
+            <w:r>
+              <w:rPr>
+                <w:rFonts w:ascii="Arial" w:hAnsi="Arial" w:cs="Arial"/>
+                <w:sz w:val="20"/>
+                <w:szCs w:val="20"/>
+                <w:lang w:val="en-US"/>
+              </w:rPr>
+              <w:t>}</w:t>
             </w:r>
             <w:r>
               <w:rPr>
@@ -3297,7 +3754,27 @@
                 <w:szCs w:val="20"/>
                 <w:lang w:val="en-US"/>
               </w:rPr>
-              <w:t>{contractorName}</w:t>
+              <w:t>{</w:t>
+            </w:r>
+            <w:proofErr w:type="spellStart"/>
+            <w:r>
+              <w:rPr>
+                <w:rFonts w:ascii="Arial" w:hAnsi="Arial" w:cs="Arial"/>
+                <w:sz w:val="20"/>
+                <w:szCs w:val="20"/>
+                <w:lang w:val="en-US"/>
+              </w:rPr>
+              <w:t>contractorName</w:t>
+            </w:r>
+            <w:proofErr w:type="spellEnd"/>
+            <w:r>
+              <w:rPr>
+                <w:rFonts w:ascii="Arial" w:hAnsi="Arial" w:cs="Arial"/>
+                <w:sz w:val="20"/>
+                <w:szCs w:val="20"/>
+                <w:lang w:val="en-US"/>
+              </w:rPr>
+              <w:t>}</w:t>
             </w:r>
             <w:r>
               <w:rPr>

--- a/api/documents/template.docx
+++ b/api/documents/template.docx
@@ -62,7 +62,7 @@
                   <v:imagedata r:id="rId4" o:title=""/>
                   <w10:wrap type="through"/>
                 </v:shape>
-                <o:OLEObject Type="Embed" ProgID="PBrush" ShapeID="_x0000_s1027" DrawAspect="Content" ObjectID="_1778161739" r:id="rId5"/>
+                <o:OLEObject Type="Embed" ProgID="PBrush" ShapeID="_x0000_s1027" DrawAspect="Content" ObjectID="_1778242512" r:id="rId5"/>
               </w:object>
             </w:r>
             <w:r>
@@ -2717,6 +2717,7 @@
                 <w:rFonts w:ascii="Arial" w:hAnsi="Arial" w:cs="Arial"/>
                 <w:sz w:val="16"/>
                 <w:szCs w:val="16"/>
+                <w:lang w:val="en-US"/>
               </w:rPr>
             </w:pPr>
             <w:r>
@@ -2733,6 +2734,7 @@
                 <w:rFonts w:ascii="Arial" w:hAnsi="Arial" w:cs="Arial"/>
                 <w:sz w:val="16"/>
                 <w:szCs w:val="16"/>
+                <w:lang w:val="en-US"/>
               </w:rPr>
               <w:t>-</w:t>
             </w:r>
@@ -2750,6 +2752,7 @@
                 <w:rFonts w:ascii="Arial" w:hAnsi="Arial" w:cs="Arial"/>
                 <w:sz w:val="16"/>
                 <w:szCs w:val="16"/>
+                <w:lang w:val="en-US"/>
               </w:rPr>
               <w:t xml:space="preserve">: </w:t>
             </w:r>
@@ -2758,6 +2761,7 @@
                 <w:rFonts w:ascii="Arial" w:hAnsi="Arial" w:cs="Arial"/>
                 <w:sz w:val="16"/>
                 <w:szCs w:val="16"/>
+                <w:lang w:val="en-US"/>
               </w:rPr>
               <w:t>{</w:t>
             </w:r>
@@ -2777,6 +2781,7 @@
                 <w:rFonts w:ascii="Arial" w:hAnsi="Arial" w:cs="Arial"/>
                 <w:sz w:val="16"/>
                 <w:szCs w:val="16"/>
+                <w:lang w:val="en-US"/>
               </w:rPr>
               <w:t>}</w:t>
             </w:r>
@@ -2795,55 +2800,44 @@
                 <w:rFonts w:ascii="Arial" w:hAnsi="Arial" w:cs="Arial"/>
                 <w:sz w:val="16"/>
                 <w:szCs w:val="16"/>
+              </w:rPr>
+              <w:t>к</w:t>
+            </w:r>
+            <w:r>
+              <w:rPr>
+                <w:rFonts w:ascii="Arial" w:hAnsi="Arial" w:cs="Arial"/>
+                <w:sz w:val="16"/>
+                <w:szCs w:val="16"/>
+                <w:lang w:val="en-US"/>
+              </w:rPr>
+              <w:t>/</w:t>
+            </w:r>
+            <w:r>
+              <w:rPr>
+                <w:rFonts w:ascii="Arial" w:hAnsi="Arial" w:cs="Arial"/>
+                <w:sz w:val="16"/>
+                <w:szCs w:val="16"/>
+              </w:rPr>
+              <w:t>с</w:t>
+            </w:r>
+            <w:r>
+              <w:rPr>
+                <w:rFonts w:ascii="Arial" w:hAnsi="Arial" w:cs="Arial"/>
+                <w:sz w:val="16"/>
+                <w:szCs w:val="16"/>
+                <w:lang w:val="en-US"/>
+              </w:rPr>
+              <w:t xml:space="preserve"> </w:t>
+            </w:r>
+            <w:r>
+              <w:rPr>
+                <w:rFonts w:ascii="Arial" w:hAnsi="Arial" w:cs="Arial"/>
+                <w:sz w:val="16"/>
+                <w:szCs w:val="16"/>
                 <w:lang w:val="en-US"/>
               </w:rPr>
               <w:t>{</w:t>
             </w:r>
-            <w:proofErr w:type="spellStart"/>
-            <w:r>
-              <w:rPr>
-                <w:rFonts w:ascii="Arial" w:hAnsi="Arial" w:cs="Arial"/>
-                <w:sz w:val="16"/>
-                <w:szCs w:val="16"/>
-                <w:lang w:val="en-US"/>
-              </w:rPr>
-              <w:t>customerAddress</w:t>
-            </w:r>
-            <w:proofErr w:type="spellEnd"/>
-            <w:r>
-              <w:rPr>
-                <w:rFonts w:ascii="Arial" w:hAnsi="Arial" w:cs="Arial"/>
-                <w:sz w:val="16"/>
-                <w:szCs w:val="16"/>
-                <w:lang w:val="en-US"/>
-              </w:rPr>
-              <w:t>}</w:t>
-            </w:r>
-          </w:p>
-          <w:p>
-            <w:pPr>
-              <w:rPr>
-                <w:rFonts w:ascii="Arial" w:hAnsi="Arial" w:cs="Arial"/>
-                <w:sz w:val="16"/>
-                <w:szCs w:val="16"/>
-              </w:rPr>
-            </w:pPr>
-            <w:r>
-              <w:rPr>
-                <w:rFonts w:ascii="Arial" w:hAnsi="Arial" w:cs="Arial"/>
-                <w:sz w:val="16"/>
-                <w:szCs w:val="16"/>
-              </w:rPr>
-              <w:t xml:space="preserve">к/с </w:t>
-            </w:r>
-            <w:r>
-              <w:rPr>
-                <w:rFonts w:ascii="Arial" w:hAnsi="Arial" w:cs="Arial"/>
-                <w:sz w:val="16"/>
-                <w:szCs w:val="16"/>
-              </w:rPr>
-              <w:t>{</w:t>
-            </w:r>
             <w:r>
               <w:rPr>
                 <w:rFonts w:ascii="Arial" w:hAnsi="Arial" w:cs="Arial"/>
@@ -2858,6 +2852,7 @@
                 <w:rFonts w:ascii="Arial" w:hAnsi="Arial" w:cs="Arial"/>
                 <w:sz w:val="16"/>
                 <w:szCs w:val="16"/>
+                <w:lang w:val="en-US"/>
               </w:rPr>
               <w:t>}</w:t>
             </w:r>
@@ -3747,24 +3742,14 @@
               </w:rPr>
               <w:t xml:space="preserve"> </w:t>
             </w:r>
-            <w:r>
-              <w:rPr>
-                <w:rFonts w:ascii="Arial" w:hAnsi="Arial" w:cs="Arial"/>
-                <w:sz w:val="20"/>
-                <w:szCs w:val="20"/>
-                <w:lang w:val="en-US"/>
-              </w:rPr>
-              <w:t>{</w:t>
-            </w:r>
             <w:proofErr w:type="spellStart"/>
             <w:r>
               <w:rPr>
                 <w:rFonts w:ascii="Arial" w:hAnsi="Arial" w:cs="Arial"/>
                 <w:sz w:val="20"/>
                 <w:szCs w:val="20"/>
-                <w:lang w:val="en-US"/>
-              </w:rPr>
-              <w:t>contractorName</w:t>
+              </w:rPr>
+              <w:t>Мамысев</w:t>
             </w:r>
             <w:proofErr w:type="spellEnd"/>
             <w:r>
@@ -3772,9 +3757,8 @@
                 <w:rFonts w:ascii="Arial" w:hAnsi="Arial" w:cs="Arial"/>
                 <w:sz w:val="20"/>
                 <w:szCs w:val="20"/>
-                <w:lang w:val="en-US"/>
-              </w:rPr>
-              <w:t>}</w:t>
+              </w:rPr>
+              <w:t xml:space="preserve"> Д. Д.</w:t>
             </w:r>
             <w:r>
               <w:rPr>

--- a/api/documents/template.docx
+++ b/api/documents/template.docx
@@ -62,7 +62,7 @@
                   <v:imagedata r:id="rId4" o:title=""/>
                   <w10:wrap type="through"/>
                 </v:shape>
-                <o:OLEObject Type="Embed" ProgID="PBrush" ShapeID="_x0000_s1027" DrawAspect="Content" ObjectID="_1778242512" r:id="rId5"/>
+                <o:OLEObject Type="Embed" ProgID="PBrush" ShapeID="_x0000_s1027" DrawAspect="Content" ObjectID="_1778411230" r:id="rId5"/>
               </w:object>
             </w:r>
             <w:r>
@@ -2485,7 +2485,16 @@
                 <w:sz w:val="16"/>
                 <w:szCs w:val="16"/>
               </w:rPr>
-              <w:t>ООО "Азимут"</w:t>
+              <w:t>{</w:t>
+            </w:r>
+            <w:r>
+              <w:rPr>
+                <w:rFonts w:ascii="Arial" w:hAnsi="Arial" w:cs="Arial"/>
+                <w:sz w:val="16"/>
+                <w:szCs w:val="16"/>
+                <w:lang w:val="en-US"/>
+              </w:rPr>
+              <w:t>customerCompany}</w:t>
             </w:r>
           </w:p>
           <w:p>

--- a/api/documents/template.docx
+++ b/api/documents/template.docx
@@ -62,7 +62,7 @@
                   <v:imagedata r:id="rId4" o:title=""/>
                   <w10:wrap type="through"/>
                 </v:shape>
-                <o:OLEObject Type="Embed" ProgID="PBrush" ShapeID="_x0000_s1027" DrawAspect="Content" ObjectID="_1778411230" r:id="rId5"/>
+                <o:OLEObject Type="Embed" ProgID="PBrush" ShapeID="_x0000_s1027" DrawAspect="Content" ObjectID="_1778414346" r:id="rId5"/>
               </w:object>
             </w:r>
             <w:r>
@@ -83,7 +83,39 @@
                 <w:sz w:val="22"/>
                 <w:szCs w:val="22"/>
               </w:rPr>
-              <w:t>ООО «Транспортная компания»</w:t>
+              <w:t>ИП</w:t>
+            </w:r>
+            <w:r>
+              <w:rPr>
+                <w:rFonts w:ascii="Arial" w:hAnsi="Arial" w:cs="Arial"/>
+                <w:b/>
+                <w:bCs/>
+                <w:sz w:val="22"/>
+                <w:szCs w:val="22"/>
+              </w:rPr>
+              <w:t xml:space="preserve"> «</w:t>
+            </w:r>
+            <w:proofErr w:type="spellStart"/>
+            <w:r>
+              <w:rPr>
+                <w:rFonts w:ascii="Arial" w:hAnsi="Arial" w:cs="Arial"/>
+                <w:b/>
+                <w:bCs/>
+                <w:sz w:val="22"/>
+                <w:szCs w:val="22"/>
+              </w:rPr>
+              <w:t>Палещук</w:t>
+            </w:r>
+            <w:proofErr w:type="spellEnd"/>
+            <w:r>
+              <w:rPr>
+                <w:rFonts w:ascii="Arial" w:hAnsi="Arial" w:cs="Arial"/>
+                <w:b/>
+                <w:bCs/>
+                <w:sz w:val="22"/>
+                <w:szCs w:val="22"/>
+              </w:rPr>
+              <w:t>»</w:t>
             </w:r>
           </w:p>
           <w:p>
@@ -207,7 +239,16 @@
           <w:b/>
           <w:sz w:val="22"/>
         </w:rPr>
-        <w:t>№ 4</w:t>
+        <w:t xml:space="preserve">№ </w:t>
+      </w:r>
+      <w:r>
+        <w:rPr>
+          <w:rFonts w:ascii="Arial" w:hAnsi="Arial" w:cs="Arial"/>
+          <w:b/>
+          <w:sz w:val="22"/>
+          <w:lang w:val="en-US"/>
+        </w:rPr>
+        <w:t>{num}</w:t>
       </w:r>
       <w:r>
         <w:rPr>
@@ -243,24 +284,6 @@
           <w:sz w:val="22"/>
         </w:rPr>
         <w:t>}</w:t>
-      </w:r>
-    </w:p>
-    <w:p>
-      <w:pPr>
-        <w:jc w:val="center"/>
-        <w:rPr>
-          <w:rFonts w:ascii="Arial" w:hAnsi="Arial" w:cs="Arial"/>
-          <w:b/>
-          <w:sz w:val="22"/>
-        </w:rPr>
-      </w:pPr>
-      <w:r>
-        <w:rPr>
-          <w:rFonts w:ascii="Arial" w:hAnsi="Arial" w:cs="Arial"/>
-          <w:b/>
-          <w:sz w:val="22"/>
-        </w:rPr>
-        <w:t>по договору № 550 от 16.03.2017</w:t>
       </w:r>
     </w:p>
     <w:p>
@@ -2487,14 +2510,24 @@
               </w:rPr>
               <w:t>{</w:t>
             </w:r>
-            <w:r>
-              <w:rPr>
-                <w:rFonts w:ascii="Arial" w:hAnsi="Arial" w:cs="Arial"/>
-                <w:sz w:val="16"/>
-                <w:szCs w:val="16"/>
-                <w:lang w:val="en-US"/>
-              </w:rPr>
-              <w:t>customerCompany}</w:t>
+            <w:proofErr w:type="spellStart"/>
+            <w:r>
+              <w:rPr>
+                <w:rFonts w:ascii="Arial" w:hAnsi="Arial" w:cs="Arial"/>
+                <w:sz w:val="16"/>
+                <w:szCs w:val="16"/>
+                <w:lang w:val="en-US"/>
+              </w:rPr>
+              <w:t>customerCompany</w:t>
+            </w:r>
+            <w:proofErr w:type="spellEnd"/>
+            <w:r>
+              <w:rPr>
+                <w:rFonts w:ascii="Arial" w:hAnsi="Arial" w:cs="Arial"/>
+                <w:sz w:val="16"/>
+                <w:szCs w:val="16"/>
+              </w:rPr>
+              <w:t>}</w:t>
             </w:r>
           </w:p>
           <w:p>
@@ -3335,64 +3368,7 @@
                             </wps:spPr>
                             <wps:txbx>
                               <w:txbxContent>
-                                <w:p>
-                                  <w:r>
-                                    <w:rPr>
-                                      <w:rFonts w:ascii="Arial" w:hAnsi="Arial" w:cs="Arial"/>
-                                      <w:noProof/>
-                                      <w:sz w:val="20"/>
-                                      <w:szCs w:val="36"/>
-                                    </w:rPr>
-                                    <w:drawing>
-                                      <wp:inline distT="0" distB="0" distL="0" distR="0" wp14:anchorId="62DF1B4C" wp14:editId="0DEEEA4B">
-                                        <wp:extent cx="1590675" cy="1609725"/>
-                                        <wp:effectExtent l="0" t="0" r="0" b="0"/>
-                                        <wp:docPr id="2" name="Рисунок 1"/>
-                                        <wp:cNvGraphicFramePr>
-                                          <a:graphicFrameLocks xmlns:a="http://schemas.openxmlformats.org/drawingml/2006/main" noChangeAspect="1"/>
-                                        </wp:cNvGraphicFramePr>
-                                        <a:graphic xmlns:a="http://schemas.openxmlformats.org/drawingml/2006/main">
-                                          <a:graphicData uri="http://schemas.openxmlformats.org/drawingml/2006/picture">
-                                            <pic:pic xmlns:pic="http://schemas.openxmlformats.org/drawingml/2006/picture">
-                                              <pic:nvPicPr>
-                                                <pic:cNvPr id="0" name="Picture 2"/>
-                                                <pic:cNvPicPr>
-                                                  <a:picLocks noChangeAspect="1" noChangeArrowheads="1"/>
-                                                </pic:cNvPicPr>
-                                              </pic:nvPicPr>
-                                              <pic:blipFill>
-                                                <a:blip r:embed="rId6">
-                                                  <a:extLst>
-                                                    <a:ext uri="{28A0092B-C50C-407E-A947-70E740481C1C}">
-                                                      <a14:useLocalDpi xmlns:a14="http://schemas.microsoft.com/office/drawing/2010/main" val="0"/>
-                                                    </a:ext>
-                                                  </a:extLst>
-                                                </a:blip>
-                                                <a:srcRect/>
-                                                <a:stretch>
-                                                  <a:fillRect/>
-                                                </a:stretch>
-                                              </pic:blipFill>
-                                              <pic:spPr bwMode="auto">
-                                                <a:xfrm>
-                                                  <a:off x="0" y="0"/>
-                                                  <a:ext cx="1590675" cy="1609725"/>
-                                                </a:xfrm>
-                                                <a:prstGeom prst="rect">
-                                                  <a:avLst/>
-                                                </a:prstGeom>
-                                                <a:noFill/>
-                                                <a:ln>
-                                                  <a:noFill/>
-                                                </a:ln>
-                                              </pic:spPr>
-                                            </pic:pic>
-                                          </a:graphicData>
-                                        </a:graphic>
-                                      </wp:inline>
-                                    </w:drawing>
-                                  </w:r>
-                                </w:p>
+                                <w:p/>
                               </w:txbxContent>
                             </wps:txbx>
                             <wps:bodyPr rot="0" vert="horz" wrap="square" lIns="91440" tIns="45720" rIns="91440" bIns="45720" anchor="t" anchorCtr="0" upright="1">
@@ -3419,64 +3395,7 @@
                     <v:shape id="Надпись 2" o:spid="_x0000_s1026" type="#_x0000_t202" style="position:absolute;margin-left:231.7pt;margin-top:6.05pt;width:140.45pt;height:138.75pt;z-index:-251659264;visibility:visible;mso-wrap-style:square;mso-width-percent:0;mso-height-percent:0;mso-wrap-distance-left:9pt;mso-wrap-distance-top:3.6pt;mso-wrap-distance-right:9pt;mso-wrap-distance-bottom:3.6pt;mso-position-horizontal:absolute;mso-position-horizontal-relative:text;mso-position-vertical:absolute;mso-position-vertical-relative:text;mso-width-percent:0;mso-height-percent:0;mso-width-relative:margin;mso-height-relative:margin;v-text-anchor:top" o:gfxdata="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" stroked="f">
                       <v:textbox>
                         <w:txbxContent>
-                          <w:p>
-                            <w:r>
-                              <w:rPr>
-                                <w:rFonts w:ascii="Arial" w:hAnsi="Arial" w:cs="Arial"/>
-                                <w:noProof/>
-                                <w:sz w:val="20"/>
-                                <w:szCs w:val="36"/>
-                              </w:rPr>
-                              <w:drawing>
-                                <wp:inline distT="0" distB="0" distL="0" distR="0" wp14:anchorId="62DF1B4C" wp14:editId="0DEEEA4B">
-                                  <wp:extent cx="1590675" cy="1609725"/>
-                                  <wp:effectExtent l="0" t="0" r="0" b="0"/>
-                                  <wp:docPr id="2" name="Рисунок 1"/>
-                                  <wp:cNvGraphicFramePr>
-                                    <a:graphicFrameLocks xmlns:a="http://schemas.openxmlformats.org/drawingml/2006/main" noChangeAspect="1"/>
-                                  </wp:cNvGraphicFramePr>
-                                  <a:graphic xmlns:a="http://schemas.openxmlformats.org/drawingml/2006/main">
-                                    <a:graphicData uri="http://schemas.openxmlformats.org/drawingml/2006/picture">
-                                      <pic:pic xmlns:pic="http://schemas.openxmlformats.org/drawingml/2006/picture">
-                                        <pic:nvPicPr>
-                                          <pic:cNvPr id="0" name="Picture 2"/>
-                                          <pic:cNvPicPr>
-                                            <a:picLocks noChangeAspect="1" noChangeArrowheads="1"/>
-                                          </pic:cNvPicPr>
-                                        </pic:nvPicPr>
-                                        <pic:blipFill>
-                                          <a:blip r:embed="rId6">
-                                            <a:extLst>
-                                              <a:ext uri="{28A0092B-C50C-407E-A947-70E740481C1C}">
-                                                <a14:useLocalDpi xmlns:a14="http://schemas.microsoft.com/office/drawing/2010/main" val="0"/>
-                                              </a:ext>
-                                            </a:extLst>
-                                          </a:blip>
-                                          <a:srcRect/>
-                                          <a:stretch>
-                                            <a:fillRect/>
-                                          </a:stretch>
-                                        </pic:blipFill>
-                                        <pic:spPr bwMode="auto">
-                                          <a:xfrm>
-                                            <a:off x="0" y="0"/>
-                                            <a:ext cx="1590675" cy="1609725"/>
-                                          </a:xfrm>
-                                          <a:prstGeom prst="rect">
-                                            <a:avLst/>
-                                          </a:prstGeom>
-                                          <a:noFill/>
-                                          <a:ln>
-                                            <a:noFill/>
-                                          </a:ln>
-                                        </pic:spPr>
-                                      </pic:pic>
-                                    </a:graphicData>
-                                  </a:graphic>
-                                </wp:inline>
-                              </w:drawing>
-                            </w:r>
-                          </w:p>
+                          <w:p/>
                         </w:txbxContent>
                       </v:textbox>
                     </v:shape>
@@ -3758,7 +3677,7 @@
                 <w:sz w:val="20"/>
                 <w:szCs w:val="20"/>
               </w:rPr>
-              <w:t>Мамысев</w:t>
+              <w:t>Палещук</w:t>
             </w:r>
             <w:proofErr w:type="spellEnd"/>
             <w:r>
@@ -3767,7 +3686,15 @@
                 <w:sz w:val="20"/>
                 <w:szCs w:val="20"/>
               </w:rPr>
-              <w:t xml:space="preserve"> Д. Д.</w:t>
+              <w:t xml:space="preserve"> И. С</w:t>
+            </w:r>
+            <w:r>
+              <w:rPr>
+                <w:rFonts w:ascii="Arial" w:hAnsi="Arial" w:cs="Arial"/>
+                <w:sz w:val="20"/>
+                <w:szCs w:val="20"/>
+              </w:rPr>
+              <w:t>.</w:t>
             </w:r>
             <w:r>
               <w:rPr>

--- a/api/documents/template.docx
+++ b/api/documents/template.docx
@@ -62,7 +62,7 @@
                   <v:imagedata r:id="rId4" o:title=""/>
                   <w10:wrap type="through"/>
                 </v:shape>
-                <o:OLEObject Type="Embed" ProgID="PBrush" ShapeID="_x0000_s1027" DrawAspect="Content" ObjectID="_1778414346" r:id="rId5"/>
+                <o:OLEObject Type="Embed" ProgID="PBrush" ShapeID="_x0000_s1027" DrawAspect="Content" ObjectID="_1778419812" r:id="rId5"/>
               </w:object>
             </w:r>
             <w:r>
@@ -115,7 +115,7 @@
                 <w:sz w:val="22"/>
                 <w:szCs w:val="22"/>
               </w:rPr>
-              <w:t>»</w:t>
+              <w:t xml:space="preserve"> И.С.»</w:t>
             </w:r>
           </w:p>
           <w:p>
@@ -147,36 +147,9 @@
                 <w:sz w:val="22"/>
                 <w:szCs w:val="22"/>
               </w:rPr>
-              <w:t>347949</w:t>
-            </w:r>
-            <w:r>
-              <w:rPr>
-                <w:rFonts w:ascii="Arial" w:hAnsi="Arial" w:cs="Arial"/>
-                <w:b/>
-                <w:bCs/>
-                <w:sz w:val="22"/>
-                <w:szCs w:val="22"/>
-              </w:rPr>
-              <w:t xml:space="preserve">, </w:t>
-            </w:r>
-            <w:r>
-              <w:rPr>
-                <w:rFonts w:ascii="Arial" w:hAnsi="Arial" w:cs="Arial"/>
-                <w:b/>
-                <w:bCs/>
-                <w:sz w:val="22"/>
-                <w:szCs w:val="22"/>
-              </w:rPr>
-              <w:t>г. Таганрог, ул. Петровская 43</w:t>
-            </w:r>
-            <w:r>
-              <w:rPr>
-                <w:rFonts w:ascii="Arial" w:hAnsi="Arial" w:cs="Arial"/>
-                <w:b/>
-                <w:bCs/>
-                <w:sz w:val="22"/>
-                <w:szCs w:val="22"/>
-              </w:rPr>
+              <w:t>352240, Краснодарский край, город Новокубанск</w:t>
+            </w:r>
+            <w:r>
               <w:br/>
             </w:r>
             <w:r>
@@ -246,9 +219,25 @@
           <w:rFonts w:ascii="Arial" w:hAnsi="Arial" w:cs="Arial"/>
           <w:b/>
           <w:sz w:val="22"/>
+        </w:rPr>
+        <w:t>{</w:t>
+      </w:r>
+      <w:r>
+        <w:rPr>
+          <w:rFonts w:ascii="Arial" w:hAnsi="Arial" w:cs="Arial"/>
+          <w:b/>
+          <w:sz w:val="22"/>
           <w:lang w:val="en-US"/>
         </w:rPr>
-        <w:t>{num}</w:t>
+        <w:t>num</w:t>
+      </w:r>
+      <w:r>
+        <w:rPr>
+          <w:rFonts w:ascii="Arial" w:hAnsi="Arial" w:cs="Arial"/>
+          <w:b/>
+          <w:sz w:val="22"/>
+        </w:rPr>
+        <w:t>}</w:t>
       </w:r>
       <w:r>
         <w:rPr>
@@ -2988,7 +2977,41 @@
                 <w:sz w:val="16"/>
                 <w:szCs w:val="16"/>
               </w:rPr>
-              <w:t>ООО "Транспортная компания"</w:t>
+              <w:t xml:space="preserve">ИП </w:t>
+            </w:r>
+            <w:r>
+              <w:rPr>
+                <w:rFonts w:ascii="Arial" w:hAnsi="Arial" w:cs="Arial"/>
+                <w:sz w:val="16"/>
+                <w:szCs w:val="16"/>
+              </w:rPr>
+              <w:t>“</w:t>
+            </w:r>
+            <w:proofErr w:type="spellStart"/>
+            <w:r>
+              <w:rPr>
+                <w:rFonts w:ascii="Arial" w:hAnsi="Arial" w:cs="Arial"/>
+                <w:sz w:val="16"/>
+                <w:szCs w:val="16"/>
+              </w:rPr>
+              <w:t>Палещук</w:t>
+            </w:r>
+            <w:proofErr w:type="spellEnd"/>
+            <w:r>
+              <w:rPr>
+                <w:rFonts w:ascii="Arial" w:hAnsi="Arial" w:cs="Arial"/>
+                <w:sz w:val="16"/>
+                <w:szCs w:val="16"/>
+              </w:rPr>
+              <w:t xml:space="preserve"> И.С</w:t>
+            </w:r>
+            <w:r>
+              <w:rPr>
+                <w:rFonts w:ascii="Arial" w:hAnsi="Arial" w:cs="Arial"/>
+                <w:sz w:val="16"/>
+                <w:szCs w:val="16"/>
+              </w:rPr>
+              <w:t>”</w:t>
             </w:r>
           </w:p>
           <w:p>
@@ -3022,31 +3045,15 @@
                 <w:sz w:val="16"/>
                 <w:szCs w:val="16"/>
               </w:rPr>
-              <w:t xml:space="preserve">Адрес: </w:t>
-            </w:r>
-            <w:r>
-              <w:rPr>
-                <w:rFonts w:ascii="Arial" w:hAnsi="Arial" w:cs="Arial"/>
-                <w:sz w:val="16"/>
-                <w:szCs w:val="16"/>
-              </w:rPr>
-              <w:t>347949</w:t>
-            </w:r>
-            <w:r>
-              <w:rPr>
-                <w:rFonts w:ascii="Arial" w:hAnsi="Arial" w:cs="Arial"/>
-                <w:sz w:val="16"/>
-                <w:szCs w:val="16"/>
-              </w:rPr>
-              <w:t xml:space="preserve">, г. </w:t>
-            </w:r>
-            <w:r>
-              <w:rPr>
-                <w:rFonts w:ascii="Arial" w:hAnsi="Arial" w:cs="Arial"/>
-                <w:sz w:val="16"/>
-                <w:szCs w:val="16"/>
-              </w:rPr>
-              <w:t>Таганрог, ул. Петровская 43</w:t>
+              <w:t>352240, Краснодарский край, город Новокубанск</w:t>
+            </w:r>
+            <w:r>
+              <w:rPr>
+                <w:rFonts w:ascii="Arial" w:hAnsi="Arial" w:cs="Arial"/>
+                <w:sz w:val="16"/>
+                <w:szCs w:val="16"/>
+              </w:rPr>
+              <w:t xml:space="preserve"> </w:t>
             </w:r>
           </w:p>
           <w:p>
@@ -4039,7 +4046,6 @@
   <w:style w:type="character" w:default="1" w:styleId="a0">
     <w:name w:val="Default Paragraph Font"/>
     <w:uiPriority w:val="1"/>
-    <w:semiHidden/>
     <w:unhideWhenUsed/>
   </w:style>
   <w:style w:type="table" w:default="1" w:styleId="a1">
